--- a/CA2 database group T,L,A.docx
+++ b/CA2 database group T,L,A.docx
@@ -559,6 +559,14 @@
     <w:p/>
     <w:sdt>
       <w:sdtPr>
+        <w:rPr>
+          <w:rFonts w:asciiTheme="minorHAnsi" w:eastAsiaTheme="minorHAnsi" w:hAnsiTheme="minorHAnsi" w:cstheme="minorBidi"/>
+          <w:color w:val="auto"/>
+          <w:kern w:val="2"/>
+          <w:sz w:val="24"/>
+          <w:szCs w:val="24"/>
+          <w14:ligatures w14:val="standardContextual"/>
+        </w:rPr>
         <w:id w:val="-1077128503"/>
         <w:docPartObj>
           <w:docPartGallery w:val="Table of Contents"/>
@@ -567,15 +575,9 @@
       </w:sdtPr>
       <w:sdtEndPr>
         <w:rPr>
-          <w:rFonts w:asciiTheme="minorHAnsi" w:eastAsiaTheme="minorHAnsi" w:hAnsiTheme="minorHAnsi" w:cstheme="minorBidi"/>
           <w:b/>
           <w:bCs/>
           <w:noProof/>
-          <w:color w:val="auto"/>
-          <w:kern w:val="2"/>
-          <w:sz w:val="24"/>
-          <w:szCs w:val="24"/>
-          <w14:ligatures w14:val="standardContextual"/>
         </w:rPr>
       </w:sdtEndPr>
       <w:sdtContent>
@@ -607,13 +609,13 @@
           <w:r>
             <w:fldChar w:fldCharType="separate"/>
           </w:r>
-          <w:hyperlink w:anchor="_Toc184651701" w:history="1">
+          <w:hyperlink w:anchor="_Toc184905832" w:history="1">
             <w:r>
               <w:rPr>
                 <w:rStyle w:val="Hyperlink"/>
                 <w:noProof/>
               </w:rPr>
-              <w:t>Updated Components from checkpoint 1:</w:t>
+              <w:t>Database</w:t>
             </w:r>
             <w:r>
               <w:rPr>
@@ -634,7 +636,7 @@
                 <w:noProof/>
                 <w:webHidden/>
               </w:rPr>
-              <w:instrText xml:space="preserve"> PAGEREF _Toc184651701 \h </w:instrText>
+              <w:instrText xml:space="preserve"> PAGEREF _Toc184905832 \h </w:instrText>
             </w:r>
             <w:r>
               <w:rPr>
@@ -655,6 +657,142 @@
                 <w:webHidden/>
               </w:rPr>
               <w:t>3</w:t>
+            </w:r>
+            <w:r>
+              <w:rPr>
+                <w:noProof/>
+                <w:webHidden/>
+              </w:rPr>
+              <w:fldChar w:fldCharType="end"/>
+            </w:r>
+          </w:hyperlink>
+        </w:p>
+        <w:p>
+          <w:pPr>
+            <w:pStyle w:val="TOC2"/>
+            <w:tabs>
+              <w:tab w:val="right" w:leader="dot" w:pos="9350"/>
+            </w:tabs>
+            <w:rPr>
+              <w:noProof/>
+            </w:rPr>
+          </w:pPr>
+          <w:hyperlink w:anchor="_Toc184905833" w:history="1">
+            <w:r>
+              <w:rPr>
+                <w:rStyle w:val="Hyperlink"/>
+                <w:noProof/>
+              </w:rPr>
+              <w:t>Updated Components from checkpoint 1:</w:t>
+            </w:r>
+            <w:r>
+              <w:rPr>
+                <w:noProof/>
+                <w:webHidden/>
+              </w:rPr>
+              <w:tab/>
+            </w:r>
+            <w:r>
+              <w:rPr>
+                <w:noProof/>
+                <w:webHidden/>
+              </w:rPr>
+              <w:fldChar w:fldCharType="begin"/>
+            </w:r>
+            <w:r>
+              <w:rPr>
+                <w:noProof/>
+                <w:webHidden/>
+              </w:rPr>
+              <w:instrText xml:space="preserve"> PAGEREF _Toc184905833 \h </w:instrText>
+            </w:r>
+            <w:r>
+              <w:rPr>
+                <w:noProof/>
+                <w:webHidden/>
+              </w:rPr>
+            </w:r>
+            <w:r>
+              <w:rPr>
+                <w:noProof/>
+                <w:webHidden/>
+              </w:rPr>
+              <w:fldChar w:fldCharType="separate"/>
+            </w:r>
+            <w:r>
+              <w:rPr>
+                <w:noProof/>
+                <w:webHidden/>
+              </w:rPr>
+              <w:t>3</w:t>
+            </w:r>
+            <w:r>
+              <w:rPr>
+                <w:noProof/>
+                <w:webHidden/>
+              </w:rPr>
+              <w:fldChar w:fldCharType="end"/>
+            </w:r>
+          </w:hyperlink>
+        </w:p>
+        <w:p>
+          <w:pPr>
+            <w:pStyle w:val="TOC2"/>
+            <w:tabs>
+              <w:tab w:val="right" w:leader="dot" w:pos="9350"/>
+            </w:tabs>
+            <w:rPr>
+              <w:noProof/>
+            </w:rPr>
+          </w:pPr>
+          <w:hyperlink w:anchor="_Toc184905834" w:history="1">
+            <w:r>
+              <w:rPr>
+                <w:rStyle w:val="Hyperlink"/>
+                <w:noProof/>
+              </w:rPr>
+              <w:t>Physical design: Produce the SQL and create statements for each relation, including INSERT statements (dummy data).</w:t>
+            </w:r>
+            <w:r>
+              <w:rPr>
+                <w:noProof/>
+                <w:webHidden/>
+              </w:rPr>
+              <w:tab/>
+            </w:r>
+            <w:r>
+              <w:rPr>
+                <w:noProof/>
+                <w:webHidden/>
+              </w:rPr>
+              <w:fldChar w:fldCharType="begin"/>
+            </w:r>
+            <w:r>
+              <w:rPr>
+                <w:noProof/>
+                <w:webHidden/>
+              </w:rPr>
+              <w:instrText xml:space="preserve"> PAGEREF _Toc184905834 \h </w:instrText>
+            </w:r>
+            <w:r>
+              <w:rPr>
+                <w:noProof/>
+                <w:webHidden/>
+              </w:rPr>
+            </w:r>
+            <w:r>
+              <w:rPr>
+                <w:noProof/>
+                <w:webHidden/>
+              </w:rPr>
+              <w:fldChar w:fldCharType="separate"/>
+            </w:r>
+            <w:r>
+              <w:rPr>
+                <w:noProof/>
+                <w:webHidden/>
+              </w:rPr>
+              <w:t>8</w:t>
             </w:r>
             <w:r>
               <w:rPr>
@@ -700,17 +838,30 @@
     <w:p/>
     <w:p/>
     <w:p/>
-    <w:p/>
-    <w:p/>
     <w:p>
       <w:pPr>
         <w:pStyle w:val="Heading1"/>
       </w:pPr>
-      <w:bookmarkStart w:id="0" w:name="_Toc184651701"/>
+    </w:p>
+    <w:p>
+      <w:pPr>
+        <w:pStyle w:val="Heading1"/>
+      </w:pPr>
+      <w:bookmarkStart w:id="0" w:name="_Toc184905832"/>
+      <w:r>
+        <w:t>Database</w:t>
+      </w:r>
+      <w:bookmarkEnd w:id="0"/>
+    </w:p>
+    <w:p>
+      <w:pPr>
+        <w:pStyle w:val="Heading2"/>
+      </w:pPr>
+      <w:bookmarkStart w:id="1" w:name="_Toc184905833"/>
       <w:r>
         <w:t>Updated Components from checkpoint 1:</w:t>
       </w:r>
-      <w:bookmarkEnd w:id="0"/>
+      <w:bookmarkEnd w:id="1"/>
     </w:p>
     <w:p/>
     <w:p>
@@ -777,6 +928,7 @@
         <w:jc w:val="center"/>
       </w:pPr>
       <w:r>
+        <w:lastRenderedPageBreak/>
         <w:t>We started creating this from scratch</w:t>
       </w:r>
       <w:r>
@@ -791,7 +943,6 @@
     </w:p>
     <w:p>
       <w:r>
-        <w:lastRenderedPageBreak/>
         <w:t xml:space="preserve">After that, the next step was </w:t>
       </w:r>
       <w:r>
@@ -886,14 +1037,12 @@
       </w:r>
       <w:proofErr w:type="spellEnd"/>
       <w:r>
-        <w:t>, etc. This causes duplication.</w:t>
-      </w:r>
-      <w:r>
-        <w:t xml:space="preserve"> So, what we did instead we create a person table.</w:t>
-      </w:r>
-    </w:p>
-    <w:p>
-      <w:r>
+        <w:t>, etc. This causes duplication. So, what we did instead we create a person table.</w:t>
+      </w:r>
+    </w:p>
+    <w:p>
+      <w:r>
+        <w:lastRenderedPageBreak/>
         <w:t>Each row is unique</w:t>
       </w:r>
       <w:r>
@@ -981,11 +1130,7 @@
     <w:p/>
     <w:p>
       <w:r>
-        <w:lastRenderedPageBreak/>
-        <w:t xml:space="preserve"> </w:t>
-      </w:r>
-      <w:r>
-        <w:t>2NF:</w:t>
+        <w:t xml:space="preserve"> 2NF:</w:t>
       </w:r>
     </w:p>
     <w:p>
@@ -1078,7 +1223,7 @@
           <w:szCs w:val="32"/>
           <w:u w:val="single"/>
         </w:rPr>
-        <w:t xml:space="preserve">The relationship between every table </w:t>
+        <w:t xml:space="preserve">The </w:t>
       </w:r>
       <w:r>
         <w:rPr>
@@ -1086,7 +1231,7 @@
           <w:szCs w:val="32"/>
           <w:u w:val="single"/>
         </w:rPr>
-        <w:t>is</w:t>
+        <w:t xml:space="preserve">established </w:t>
       </w:r>
       <w:r>
         <w:rPr>
@@ -1094,7 +1239,7 @@
           <w:szCs w:val="32"/>
           <w:u w:val="single"/>
         </w:rPr>
-        <w:t>:</w:t>
+        <w:t>relationship between every table:</w:t>
       </w:r>
     </w:p>
     <w:p>
@@ -1120,17 +1265,31 @@
           <w:sz w:val="28"/>
           <w:szCs w:val="28"/>
         </w:rPr>
-        <w:t>User</w:t>
-      </w:r>
-      <w:r>
+        <w:t>User table with person table.</w:t>
+      </w:r>
+    </w:p>
+    <w:p>
+      <w:r>
+        <w:t xml:space="preserve">One-to-One (1:1): Each User has exactly one corresponding Person, and vice versa. This is enforced by the </w:t>
+      </w:r>
+      <w:proofErr w:type="spellStart"/>
+      <w:r>
+        <w:t>user_id</w:t>
+      </w:r>
+      <w:proofErr w:type="spellEnd"/>
+      <w:r>
+        <w:t xml:space="preserve"> foreign key in the Person table.</w:t>
+      </w:r>
+    </w:p>
+    <w:p>
+      <w:pPr>
         <w:rPr>
           <w:b/>
           <w:bCs/>
           <w:sz w:val="28"/>
           <w:szCs w:val="28"/>
         </w:rPr>
-        <w:t xml:space="preserve"> table with</w:t>
-      </w:r>
+      </w:pPr>
       <w:r>
         <w:rPr>
           <w:b/>
@@ -1138,17 +1297,40 @@
           <w:sz w:val="28"/>
           <w:szCs w:val="28"/>
         </w:rPr>
-        <w:t xml:space="preserve"> </w:t>
-      </w:r>
-      <w:r>
+        <w:t>Person table with admin table.</w:t>
+      </w:r>
+    </w:p>
+    <w:p>
+      <w:r>
+        <w:lastRenderedPageBreak/>
+        <w:t>One-to-Many (</w:t>
+      </w:r>
+      <w:proofErr w:type="gramStart"/>
+      <w:r>
+        <w:t>1:N</w:t>
+      </w:r>
+      <w:proofErr w:type="gramEnd"/>
+      <w:r>
+        <w:t xml:space="preserve">): A Person can be associated with many Admin records, but an Admin can only be associated with one Person. This is enforced by the </w:t>
+      </w:r>
+      <w:proofErr w:type="spellStart"/>
+      <w:r>
+        <w:t>admin_id</w:t>
+      </w:r>
+      <w:proofErr w:type="spellEnd"/>
+      <w:r>
+        <w:t xml:space="preserve"> foreign key in the Person table.</w:t>
+      </w:r>
+    </w:p>
+    <w:p>
+      <w:pPr>
         <w:rPr>
           <w:b/>
           <w:bCs/>
           <w:sz w:val="28"/>
           <w:szCs w:val="28"/>
         </w:rPr>
-        <w:t>p</w:t>
-      </w:r>
+      </w:pPr>
       <w:r>
         <w:rPr>
           <w:b/>
@@ -1156,40 +1338,49 @@
           <w:sz w:val="28"/>
           <w:szCs w:val="28"/>
         </w:rPr>
-        <w:t>erson</w:t>
-      </w:r>
-      <w:r>
+        <w:t>Admin table with taxes tables.</w:t>
+      </w:r>
+    </w:p>
+    <w:p>
+      <w:r>
+        <w:t>Many-to-Many (</w:t>
+      </w:r>
+      <w:proofErr w:type="gramStart"/>
+      <w:r>
+        <w:t>M:N</w:t>
+      </w:r>
+      <w:proofErr w:type="gramEnd"/>
+      <w:r>
+        <w:t xml:space="preserve">): An Admin can be assigned to many Taxes, and a Tax can be assigned to many Admins. This relationship is implemented using the </w:t>
+      </w:r>
+      <w:proofErr w:type="spellStart"/>
+      <w:r>
+        <w:t>TaxAssignment</w:t>
+      </w:r>
+      <w:proofErr w:type="spellEnd"/>
+      <w:r>
+        <w:t xml:space="preserve"> junction table.</w:t>
+      </w:r>
+    </w:p>
+    <w:p>
+      <w:pPr>
         <w:rPr>
           <w:b/>
           <w:bCs/>
           <w:sz w:val="28"/>
           <w:szCs w:val="28"/>
         </w:rPr>
-        <w:t xml:space="preserve"> table.</w:t>
-      </w:r>
-    </w:p>
-    <w:p>
-      <w:r>
-        <w:t xml:space="preserve">One-to-One (1:1): Each User has exactly one corresponding Person, and vice versa. This is enforced by the </w:t>
-      </w:r>
-      <w:proofErr w:type="spellStart"/>
-      <w:r>
-        <w:t>user_id</w:t>
-      </w:r>
-      <w:proofErr w:type="spellEnd"/>
-      <w:r>
-        <w:t xml:space="preserve"> foreign key in the Person table.</w:t>
-      </w:r>
-    </w:p>
-    <w:p>
-      <w:pPr>
+      </w:pPr>
+      <w:r>
         <w:rPr>
           <w:b/>
           <w:bCs/>
           <w:sz w:val="28"/>
           <w:szCs w:val="28"/>
         </w:rPr>
-      </w:pPr>
+        <w:t xml:space="preserve">Taxes table with </w:t>
+      </w:r>
+      <w:proofErr w:type="spellStart"/>
       <w:r>
         <w:rPr>
           <w:b/>
@@ -1197,8 +1388,9 @@
           <w:sz w:val="28"/>
           <w:szCs w:val="28"/>
         </w:rPr>
-        <w:t xml:space="preserve">Person </w:t>
-      </w:r>
+        <w:t>taxAssignment</w:t>
+      </w:r>
+      <w:proofErr w:type="spellEnd"/>
       <w:r>
         <w:rPr>
           <w:b/>
@@ -1206,17 +1398,63 @@
           <w:sz w:val="28"/>
           <w:szCs w:val="28"/>
         </w:rPr>
-        <w:t>table with</w:t>
-      </w:r>
-      <w:r>
+        <w:t xml:space="preserve"> table.</w:t>
+      </w:r>
+    </w:p>
+    <w:p>
+      <w:r>
+        <w:t>One-to-Many (</w:t>
+      </w:r>
+      <w:proofErr w:type="gramStart"/>
+      <w:r>
+        <w:t>1:N</w:t>
+      </w:r>
+      <w:proofErr w:type="gramEnd"/>
+      <w:r>
+        <w:t xml:space="preserve">): A Tax can be assigned to many </w:t>
+      </w:r>
+      <w:proofErr w:type="spellStart"/>
+      <w:r>
+        <w:t>TaxAssignments</w:t>
+      </w:r>
+      <w:proofErr w:type="spellEnd"/>
+      <w:r>
+        <w:t xml:space="preserve">, but a </w:t>
+      </w:r>
+      <w:proofErr w:type="spellStart"/>
+      <w:r>
+        <w:t>TaxAssignment</w:t>
+      </w:r>
+      <w:proofErr w:type="spellEnd"/>
+      <w:r>
+        <w:t xml:space="preserve"> can only be associated with one Tax. This is enforced by the </w:t>
+      </w:r>
+      <w:proofErr w:type="spellStart"/>
+      <w:r>
+        <w:t>tax_id</w:t>
+      </w:r>
+      <w:proofErr w:type="spellEnd"/>
+      <w:r>
+        <w:t xml:space="preserve"> foreign key in the </w:t>
+      </w:r>
+      <w:proofErr w:type="spellStart"/>
+      <w:r>
+        <w:t>TaxAssignment</w:t>
+      </w:r>
+      <w:proofErr w:type="spellEnd"/>
+      <w:r>
+        <w:t xml:space="preserve"> table.</w:t>
+      </w:r>
+    </w:p>
+    <w:p>
+      <w:pPr>
         <w:rPr>
           <w:b/>
           <w:bCs/>
           <w:sz w:val="28"/>
           <w:szCs w:val="28"/>
         </w:rPr>
-        <w:t xml:space="preserve"> </w:t>
-      </w:r>
+      </w:pPr>
       <w:r>
         <w:rPr>
           <w:b/>
@@ -1224,17 +1462,39 @@
           <w:sz w:val="28"/>
           <w:szCs w:val="28"/>
         </w:rPr>
-        <w:t>a</w:t>
-      </w:r>
-      <w:r>
+        <w:t>User table with taxes</w:t>
+      </w:r>
+    </w:p>
+    <w:p>
+      <w:r>
+        <w:t>Many-to-Many (</w:t>
+      </w:r>
+      <w:proofErr w:type="gramStart"/>
+      <w:r>
+        <w:t>M:N</w:t>
+      </w:r>
+      <w:proofErr w:type="gramEnd"/>
+      <w:r>
+        <w:t xml:space="preserve">): A User can be assigned to many Taxes, and a Tax can be assigned to many Users. This relationship is implemented using the </w:t>
+      </w:r>
+      <w:proofErr w:type="spellStart"/>
+      <w:r>
+        <w:t>TaxAssignment</w:t>
+      </w:r>
+      <w:proofErr w:type="spellEnd"/>
+      <w:r>
+        <w:t xml:space="preserve"> junction table.</w:t>
+      </w:r>
+    </w:p>
+    <w:p>
+      <w:pPr>
         <w:rPr>
           <w:b/>
           <w:bCs/>
           <w:sz w:val="28"/>
           <w:szCs w:val="28"/>
         </w:rPr>
-        <w:t>dmin</w:t>
-      </w:r>
+      </w:pPr>
       <w:r>
         <w:rPr>
           <w:b/>
@@ -1242,39 +1502,17 @@
           <w:sz w:val="28"/>
           <w:szCs w:val="28"/>
         </w:rPr>
-        <w:t xml:space="preserve"> table.</w:t>
-      </w:r>
-    </w:p>
-    <w:p>
-      <w:r>
-        <w:t>One-to-Many (</w:t>
-      </w:r>
-      <w:proofErr w:type="gramStart"/>
-      <w:r>
-        <w:t>1:N</w:t>
-      </w:r>
-      <w:proofErr w:type="gramEnd"/>
-      <w:r>
-        <w:t xml:space="preserve">): A Person can be associated with many Admin records, but an Admin can only be associated with one Person. This is enforced by the </w:t>
-      </w:r>
-      <w:proofErr w:type="spellStart"/>
-      <w:r>
-        <w:t>admin_id</w:t>
-      </w:r>
-      <w:proofErr w:type="spellEnd"/>
-      <w:r>
-        <w:t xml:space="preserve"> foreign key in the Person table.</w:t>
-      </w:r>
-    </w:p>
-    <w:p>
-      <w:pPr>
+        <w:t xml:space="preserve"> Tax</w:t>
+      </w:r>
+      <w:r>
         <w:rPr>
           <w:b/>
           <w:bCs/>
           <w:sz w:val="28"/>
           <w:szCs w:val="28"/>
         </w:rPr>
-      </w:pPr>
+        <w:t xml:space="preserve"> table</w:t>
+      </w:r>
       <w:r>
         <w:rPr>
           <w:b/>
@@ -1282,7 +1520,7 @@
           <w:sz w:val="28"/>
           <w:szCs w:val="28"/>
         </w:rPr>
-        <w:t xml:space="preserve">Admin </w:t>
+        <w:t xml:space="preserve"> </w:t>
       </w:r>
       <w:r>
         <w:rPr>
@@ -1291,7 +1529,7 @@
           <w:sz w:val="28"/>
           <w:szCs w:val="28"/>
         </w:rPr>
-        <w:t>table with</w:t>
+        <w:t>with</w:t>
       </w:r>
       <w:r>
         <w:rPr>
@@ -1302,6 +1540,7 @@
         </w:rPr>
         <w:t xml:space="preserve"> </w:t>
       </w:r>
+      <w:proofErr w:type="spellStart"/>
       <w:r>
         <w:rPr>
           <w:b/>
@@ -1309,488 +1548,950 @@
           <w:sz w:val="28"/>
           <w:szCs w:val="28"/>
         </w:rPr>
-        <w:t>taxes tables.</w:t>
-      </w:r>
-    </w:p>
-    <w:p>
-      <w:r>
-        <w:t>Many-to-Many (</w:t>
-      </w:r>
-      <w:proofErr w:type="gramStart"/>
-      <w:r>
-        <w:t>M:N</w:t>
-      </w:r>
-      <w:proofErr w:type="gramEnd"/>
-      <w:r>
-        <w:t xml:space="preserve">): An Admin can be assigned to many Taxes, and a Tax can be assigned to many Admins. This relationship is implemented using the </w:t>
-      </w:r>
-      <w:proofErr w:type="spellStart"/>
-      <w:r>
-        <w:t>TaxAssignment</w:t>
+        <w:t>TaxPayment</w:t>
       </w:r>
       <w:proofErr w:type="spellEnd"/>
       <w:r>
-        <w:t xml:space="preserve"> junction table.</w:t>
-      </w:r>
-    </w:p>
-    <w:p>
-      <w:pPr>
         <w:rPr>
           <w:b/>
           <w:bCs/>
           <w:sz w:val="28"/>
           <w:szCs w:val="28"/>
         </w:rPr>
-      </w:pPr>
-      <w:r>
-        <w:rPr>
-          <w:b/>
-          <w:bCs/>
-          <w:sz w:val="28"/>
-          <w:szCs w:val="28"/>
-        </w:rPr>
+        <w:t xml:space="preserve"> table.</w:t>
+      </w:r>
+    </w:p>
+    <w:p>
+      <w:r>
+        <w:t>One-to-Many (</w:t>
+      </w:r>
+      <w:proofErr w:type="gramStart"/>
+      <w:r>
+        <w:t>1:N</w:t>
+      </w:r>
+      <w:proofErr w:type="gramEnd"/>
+      <w:r>
+        <w:t xml:space="preserve">): A Tax can have many </w:t>
+      </w:r>
+      <w:proofErr w:type="spellStart"/>
+      <w:r>
+        <w:t>TaxPayments</w:t>
+      </w:r>
+      <w:proofErr w:type="spellEnd"/>
+      <w:r>
+        <w:t xml:space="preserve">, but a </w:t>
+      </w:r>
+      <w:proofErr w:type="spellStart"/>
+      <w:r>
+        <w:t>TaxPayment</w:t>
+      </w:r>
+      <w:proofErr w:type="spellEnd"/>
+      <w:r>
+        <w:t xml:space="preserve"> can only be associated with one Tax. This is enforced by the </w:t>
+      </w:r>
+      <w:proofErr w:type="spellStart"/>
+      <w:r>
+        <w:t>tax_id</w:t>
+      </w:r>
+      <w:proofErr w:type="spellEnd"/>
+      <w:r>
+        <w:t xml:space="preserve"> foreign key in the </w:t>
+      </w:r>
+      <w:proofErr w:type="spellStart"/>
+      <w:r>
+        <w:t>TaxPayment</w:t>
+      </w:r>
+      <w:proofErr w:type="spellEnd"/>
+      <w:r>
+        <w:t xml:space="preserve"> table.</w:t>
+      </w:r>
+    </w:p>
+    <w:p/>
+    <w:p>
+      <w:r>
+        <w:t>2</w:t>
+      </w:r>
+      <w:r>
+        <w:t>NF</w:t>
+      </w:r>
+      <w:r>
+        <w:t xml:space="preserve">, for this task, we </w:t>
+      </w:r>
+      <w:r>
+        <w:t xml:space="preserve">made sure that no partial dependency exists. We </w:t>
+      </w:r>
+      <w:r>
+        <w:t xml:space="preserve">have </w:t>
+      </w:r>
+      <w:r>
+        <w:t xml:space="preserve">already addressed many normalization issues in 1N. In 2NF, we further refine by ensuring that every non-key attribute depends on the entire primary key. Also, there are no redundant fields </w:t>
+      </w:r>
+      <w:r>
+        <w:t>on</w:t>
+      </w:r>
+      <w:r>
+        <w:t xml:space="preserve"> any table.</w:t>
+      </w:r>
+    </w:p>
+    <w:p>
+      <w:r>
+        <w:t xml:space="preserve">So, the conclusion is every table has a </w:t>
+      </w:r>
+      <w:r>
+        <w:t>single-column</w:t>
+      </w:r>
+      <w:r>
+        <w:t xml:space="preserve"> primary key. </w:t>
+      </w:r>
+      <w:r>
+        <w:t>All</w:t>
+      </w:r>
+      <w:r>
+        <w:t xml:space="preserve"> non-key attributes depend on the entire primary key.</w:t>
+      </w:r>
+      <w:r>
+        <w:t xml:space="preserve"> But we decided to split the taxes tables </w:t>
+      </w:r>
+      <w:proofErr w:type="gramStart"/>
+      <w:r>
+        <w:t>in</w:t>
+      </w:r>
+      <w:proofErr w:type="gramEnd"/>
+      <w:r>
+        <w:t xml:space="preserve"> 3 since we had a </w:t>
+      </w:r>
+      <w:r>
+        <w:t xml:space="preserve">few </w:t>
+      </w:r>
+      <w:r>
+        <w:t>characteristics</w:t>
+      </w:r>
+      <w:r>
+        <w:t xml:space="preserve"> with potential dependencies </w:t>
+      </w:r>
+      <w:r>
+        <w:t xml:space="preserve">in the taxes table that </w:t>
+      </w:r>
+      <w:r>
+        <w:t xml:space="preserve">if you combine them with other </w:t>
+      </w:r>
+      <w:r>
+        <w:t>data, could generate a duplicate.</w:t>
+      </w:r>
+      <w:r>
+        <w:t xml:space="preserve"> </w:t>
+      </w:r>
+      <w:r>
+        <w:t>S</w:t>
+      </w:r>
+      <w:r>
+        <w:t>o</w:t>
+      </w:r>
+      <w:r>
+        <w:t xml:space="preserve">, instead, </w:t>
+      </w:r>
+      <w:r>
+        <w:t xml:space="preserve">we created </w:t>
+      </w:r>
+      <w:r>
+        <w:t>2 tables from taxes, one is “tax payments”</w:t>
+      </w:r>
+      <w:r>
+        <w:t xml:space="preserve"> and we created attributes as </w:t>
+      </w:r>
+      <w:proofErr w:type="spellStart"/>
+      <w:r>
+        <w:t>payment_id</w:t>
+      </w:r>
+      <w:proofErr w:type="spellEnd"/>
+      <w:r>
+        <w:t xml:space="preserve"> as a PK </w:t>
+      </w:r>
+      <w:proofErr w:type="spellStart"/>
+      <w:r>
+        <w:t>tax_id</w:t>
+      </w:r>
+      <w:proofErr w:type="spellEnd"/>
+      <w:r>
+        <w:t xml:space="preserve"> as FK </w:t>
+      </w:r>
+      <w:r>
+        <w:t xml:space="preserve">and </w:t>
+      </w:r>
+      <w:proofErr w:type="spellStart"/>
+      <w:r>
+        <w:t>paid</w:t>
+      </w:r>
+      <w:r>
+        <w:t>_by</w:t>
+      </w:r>
+      <w:proofErr w:type="spellEnd"/>
+      <w:r>
+        <w:t xml:space="preserve"> as FK. </w:t>
+      </w:r>
+      <w:proofErr w:type="gramStart"/>
+      <w:r>
+        <w:t>A</w:t>
+      </w:r>
+      <w:r>
+        <w:t>nd</w:t>
+      </w:r>
+      <w:r>
+        <w:t>,</w:t>
+      </w:r>
+      <w:proofErr w:type="gramEnd"/>
+      <w:r>
+        <w:t xml:space="preserve"> the second table </w:t>
+      </w:r>
+      <w:r>
+        <w:t>w</w:t>
+      </w:r>
+      <w:r>
+        <w:t>as</w:t>
+      </w:r>
+      <w:r>
+        <w:t xml:space="preserve"> called </w:t>
+      </w:r>
+      <w:proofErr w:type="spellStart"/>
+      <w:r>
+        <w:t>tax_assignment</w:t>
+      </w:r>
+      <w:proofErr w:type="spellEnd"/>
+      <w:r>
+        <w:t xml:space="preserve"> with a composite key </w:t>
+      </w:r>
+      <w:r>
+        <w:t xml:space="preserve">consisting of the </w:t>
+      </w:r>
+      <w:proofErr w:type="spellStart"/>
+      <w:r>
+        <w:t>tax_id</w:t>
+      </w:r>
+      <w:proofErr w:type="spellEnd"/>
+      <w:r>
+        <w:t xml:space="preserve"> in the </w:t>
+      </w:r>
+      <w:proofErr w:type="spellStart"/>
+      <w:r>
+        <w:t>taxestable</w:t>
+      </w:r>
+      <w:proofErr w:type="spellEnd"/>
+      <w:r>
+        <w:t xml:space="preserve"> and </w:t>
+      </w:r>
+      <w:proofErr w:type="spellStart"/>
+      <w:r>
+        <w:t>assigned_by</w:t>
+      </w:r>
+      <w:proofErr w:type="spellEnd"/>
+      <w:r>
+        <w:t xml:space="preserve"> referencing the </w:t>
+      </w:r>
+      <w:proofErr w:type="spellStart"/>
+      <w:r>
+        <w:t>user_id</w:t>
+      </w:r>
+      <w:proofErr w:type="spellEnd"/>
+      <w:r>
+        <w:t xml:space="preserve"> in the </w:t>
+      </w:r>
+      <w:proofErr w:type="spellStart"/>
+      <w:r>
+        <w:t>usertable</w:t>
+      </w:r>
+      <w:proofErr w:type="spellEnd"/>
+      <w:r>
+        <w:t>.</w:t>
+      </w:r>
+    </w:p>
+    <w:p/>
+    <w:p>
+      <w:r>
+        <w:t>3NF</w:t>
+      </w:r>
+      <w:r>
+        <w:t>:</w:t>
+      </w:r>
+    </w:p>
+    <w:p>
+      <w:r>
         <w:lastRenderedPageBreak/>
-        <w:t xml:space="preserve">Taxes </w:t>
-      </w:r>
-      <w:r>
-        <w:rPr>
-          <w:b/>
-          <w:bCs/>
-          <w:sz w:val="28"/>
-          <w:szCs w:val="28"/>
-        </w:rPr>
-        <w:t>table with</w:t>
-      </w:r>
-      <w:r>
-        <w:rPr>
-          <w:b/>
-          <w:bCs/>
-          <w:sz w:val="28"/>
-          <w:szCs w:val="28"/>
-        </w:rPr>
+        <w:t>In the 3</w:t>
+      </w:r>
+      <w:r>
+        <w:rPr>
+          <w:vertAlign w:val="superscript"/>
+        </w:rPr>
+        <w:t>rd</w:t>
+      </w:r>
+      <w:r>
+        <w:t xml:space="preserve"> formal notation</w:t>
+      </w:r>
+      <w:r>
+        <w:t>,</w:t>
+      </w:r>
+      <w:r>
+        <w:t xml:space="preserve"> we had to </w:t>
+      </w:r>
+      <w:r>
+        <w:t>analyze if there was any violation of 3NF.</w:t>
+      </w:r>
+    </w:p>
+    <w:p>
+      <w:r>
+        <w:t xml:space="preserve">We found that in the taxpayment table, the </w:t>
+      </w:r>
+      <w:proofErr w:type="spellStart"/>
+      <w:r>
+        <w:t>paid_by</w:t>
+      </w:r>
+      <w:proofErr w:type="spellEnd"/>
+      <w:r>
+        <w:t xml:space="preserve"> attribute is dependent on the </w:t>
+      </w:r>
+      <w:proofErr w:type="spellStart"/>
+      <w:r>
+        <w:t>assigned_by</w:t>
+      </w:r>
+      <w:proofErr w:type="spellEnd"/>
+      <w:r>
+        <w:t xml:space="preserve"> attribute, which is not a primary key. This </w:t>
+      </w:r>
+      <w:proofErr w:type="gramStart"/>
+      <w:r>
+        <w:t>a dependency</w:t>
+      </w:r>
+      <w:proofErr w:type="gramEnd"/>
+      <w:r>
+        <w:t xml:space="preserve">, and this one was violating the 3NF rule. </w:t>
+      </w:r>
+    </w:p>
+    <w:p/>
+    <w:p/>
+    <w:p>
+      <w:r>
+        <w:t xml:space="preserve">Without separating the attribute </w:t>
+      </w:r>
+      <w:proofErr w:type="spellStart"/>
+      <w:r>
+        <w:t>assigned_by</w:t>
+      </w:r>
+      <w:proofErr w:type="spellEnd"/>
+      <w:r>
+        <w:t xml:space="preserve"> attribute to another table the same user information could be repeated in many </w:t>
+      </w:r>
+      <w:proofErr w:type="spellStart"/>
+      <w:r>
+        <w:t>taxpayments</w:t>
+      </w:r>
+      <w:proofErr w:type="spellEnd"/>
+      <w:r>
+        <w:t xml:space="preserve"> records, and this could lead to a data redundancy. So, we figured this out by introducing a new table called “assigned user” by creating this table we eliminated the </w:t>
+      </w:r>
+      <w:proofErr w:type="gramStart"/>
+      <w:r>
+        <w:t>dependency</w:t>
+      </w:r>
+      <w:proofErr w:type="gramEnd"/>
+      <w:r>
+        <w:t xml:space="preserve"> and we </w:t>
+      </w:r>
+      <w:r>
+        <w:t>reduced</w:t>
+      </w:r>
+      <w:r>
+        <w:t xml:space="preserve"> data redundancy. Which </w:t>
+      </w:r>
+      <w:proofErr w:type="gramStart"/>
+      <w:r>
+        <w:t>lead</w:t>
+      </w:r>
+      <w:proofErr w:type="gramEnd"/>
+      <w:r>
         <w:t xml:space="preserve"> </w:t>
       </w:r>
-      <w:proofErr w:type="spellStart"/>
-      <w:r>
-        <w:rPr>
-          <w:b/>
-          <w:bCs/>
-          <w:sz w:val="28"/>
-          <w:szCs w:val="28"/>
-        </w:rPr>
-        <w:t>t</w:t>
-      </w:r>
-      <w:r>
-        <w:rPr>
-          <w:b/>
-          <w:bCs/>
-          <w:sz w:val="28"/>
-          <w:szCs w:val="28"/>
-        </w:rPr>
-        <w:t>axAssignment</w:t>
-      </w:r>
-      <w:proofErr w:type="spellEnd"/>
-      <w:r>
-        <w:rPr>
-          <w:b/>
-          <w:bCs/>
-          <w:sz w:val="28"/>
-          <w:szCs w:val="28"/>
-        </w:rPr>
+      <w:r>
+        <w:t>a more normalized and efficient database design.</w:t>
+      </w:r>
+    </w:p>
+    <w:p/>
+    <w:p>
+      <w:r>
+        <w:t>Therefore, after all these updates the schema look</w:t>
+      </w:r>
+      <w:r>
+        <w:t>ed</w:t>
+      </w:r>
+      <w:r>
+        <w:t xml:space="preserve"> like this.</w:t>
+      </w:r>
+    </w:p>
+    <w:p/>
+    <w:p>
+      <w:r>
+        <w:rPr>
+          <w:noProof/>
+        </w:rPr>
+        <w:lastRenderedPageBreak/>
+        <w:drawing>
+          <wp:inline distT="0" distB="0" distL="0" distR="0" wp14:anchorId="6034A321" wp14:editId="7501F177">
+            <wp:extent cx="5943600" cy="4456430"/>
+            <wp:effectExtent l="0" t="0" r="0" b="1270"/>
+            <wp:docPr id="217934992" name="Picture 2" descr="A diagram of a software&#10;&#10;Description automatically generated with medium confidence"/>
+            <wp:cNvGraphicFramePr>
+              <a:graphicFrameLocks xmlns:a="http://schemas.openxmlformats.org/drawingml/2006/main" noChangeAspect="1"/>
+            </wp:cNvGraphicFramePr>
+            <a:graphic xmlns:a="http://schemas.openxmlformats.org/drawingml/2006/main">
+              <a:graphicData uri="http://schemas.openxmlformats.org/drawingml/2006/picture">
+                <pic:pic xmlns:pic="http://schemas.openxmlformats.org/drawingml/2006/picture">
+                  <pic:nvPicPr>
+                    <pic:cNvPr id="217934992" name="Picture 2" descr="A diagram of a software&#10;&#10;Description automatically generated with medium confidence"/>
+                    <pic:cNvPicPr/>
+                  </pic:nvPicPr>
+                  <pic:blipFill>
+                    <a:blip r:embed="rId11">
+                      <a:extLst>
+                        <a:ext uri="{28A0092B-C50C-407E-A947-70E740481C1C}">
+                          <a14:useLocalDpi xmlns:a14="http://schemas.microsoft.com/office/drawing/2010/main" val="0"/>
+                        </a:ext>
+                      </a:extLst>
+                    </a:blip>
+                    <a:stretch>
+                      <a:fillRect/>
+                    </a:stretch>
+                  </pic:blipFill>
+                  <pic:spPr>
+                    <a:xfrm>
+                      <a:off x="0" y="0"/>
+                      <a:ext cx="5943600" cy="4456430"/>
+                    </a:xfrm>
+                    <a:prstGeom prst="rect">
+                      <a:avLst/>
+                    </a:prstGeom>
+                  </pic:spPr>
+                </pic:pic>
+              </a:graphicData>
+            </a:graphic>
+          </wp:inline>
+        </w:drawing>
+      </w:r>
+    </w:p>
+    <w:p/>
+    <w:p/>
+    <w:p/>
+    <w:p/>
+    <w:p>
+      <w:pPr>
+        <w:pStyle w:val="Heading2"/>
+      </w:pPr>
+    </w:p>
+    <w:p>
+      <w:pPr>
+        <w:pStyle w:val="Heading2"/>
+      </w:pPr>
+      <w:bookmarkStart w:id="2" w:name="_Toc184905834"/>
+      <w:r>
+        <w:t>Physical design: Produce the SQL and create statements for each relation, including INSERT statements (dummy data).</w:t>
+      </w:r>
+      <w:bookmarkEnd w:id="2"/>
+    </w:p>
+    <w:p>
+      <w:pPr>
+        <w:rPr>
+          <w:rFonts w:asciiTheme="majorHAnsi" w:eastAsiaTheme="majorEastAsia" w:hAnsiTheme="majorHAnsi" w:cstheme="majorBidi"/>
+          <w:color w:val="0F4761" w:themeColor="accent1" w:themeShade="BF"/>
+          <w:sz w:val="32"/>
+          <w:szCs w:val="32"/>
+        </w:rPr>
+      </w:pPr>
+    </w:p>
+    <w:p>
+      <w:r>
+        <w:t xml:space="preserve">For this task we put all the data inside the MySQL Workbench, creating the tables and attributes </w:t>
+      </w:r>
+      <w:proofErr w:type="gramStart"/>
+      <w:r>
+        <w:t>and also</w:t>
+      </w:r>
+      <w:proofErr w:type="gramEnd"/>
+      <w:r>
+        <w:t xml:space="preserve"> putting dummy information as an example.</w:t>
+      </w:r>
+    </w:p>
+    <w:p/>
+    <w:p/>
+    <w:p/>
+    <w:p>
+      <w:pPr>
+        <w:tabs>
+          <w:tab w:val="left" w:pos="2676"/>
+        </w:tabs>
+      </w:pPr>
+      <w:r>
+        <w:tab/>
+        <w:t xml:space="preserve">Dummy data on </w:t>
+      </w:r>
+      <w:proofErr w:type="gramStart"/>
+      <w:r>
+        <w:t>person</w:t>
+      </w:r>
+      <w:proofErr w:type="gramEnd"/>
+      <w:r>
         <w:t xml:space="preserve"> table.</w:t>
       </w:r>
     </w:p>
     <w:p>
       <w:r>
-        <w:t>One-to-Many (</w:t>
-      </w:r>
-      <w:proofErr w:type="gramStart"/>
-      <w:r>
-        <w:t>1:N</w:t>
-      </w:r>
-      <w:proofErr w:type="gramEnd"/>
-      <w:r>
-        <w:t xml:space="preserve">): A Tax can be assigned to many </w:t>
-      </w:r>
-      <w:proofErr w:type="spellStart"/>
-      <w:r>
-        <w:t>TaxAssignments</w:t>
-      </w:r>
-      <w:proofErr w:type="spellEnd"/>
-      <w:r>
-        <w:t xml:space="preserve">, but a </w:t>
-      </w:r>
-      <w:proofErr w:type="spellStart"/>
-      <w:r>
-        <w:t>TaxAssignment</w:t>
-      </w:r>
-      <w:proofErr w:type="spellEnd"/>
-      <w:r>
-        <w:t xml:space="preserve"> can only be associated with one Tax. This is enforced by the </w:t>
-      </w:r>
-      <w:proofErr w:type="spellStart"/>
-      <w:r>
-        <w:t>tax_id</w:t>
-      </w:r>
-      <w:proofErr w:type="spellEnd"/>
-      <w:r>
-        <w:t xml:space="preserve"> foreign key in the </w:t>
-      </w:r>
-      <w:proofErr w:type="spellStart"/>
-      <w:r>
-        <w:t>TaxAssignment</w:t>
-      </w:r>
-      <w:proofErr w:type="spellEnd"/>
-      <w:r>
-        <w:t xml:space="preserve"> table.</w:t>
-      </w:r>
-    </w:p>
-    <w:p>
-      <w:pPr>
-        <w:rPr>
-          <w:b/>
-          <w:bCs/>
-          <w:sz w:val="28"/>
-          <w:szCs w:val="28"/>
-        </w:rPr>
-      </w:pPr>
-      <w:r>
-        <w:rPr>
-          <w:b/>
-          <w:bCs/>
-          <w:sz w:val="28"/>
-          <w:szCs w:val="28"/>
-        </w:rPr>
-        <w:t>User</w:t>
-      </w:r>
-      <w:r>
-        <w:rPr>
-          <w:b/>
-          <w:bCs/>
-          <w:sz w:val="28"/>
-          <w:szCs w:val="28"/>
-        </w:rPr>
-        <w:t xml:space="preserve"> table</w:t>
-      </w:r>
-      <w:r>
-        <w:rPr>
-          <w:b/>
-          <w:bCs/>
-          <w:sz w:val="28"/>
-          <w:szCs w:val="28"/>
-        </w:rPr>
-        <w:t xml:space="preserve"> </w:t>
-      </w:r>
-      <w:r>
-        <w:rPr>
-          <w:b/>
-          <w:bCs/>
-          <w:sz w:val="28"/>
-          <w:szCs w:val="28"/>
-        </w:rPr>
-        <w:t>with t</w:t>
-      </w:r>
-      <w:r>
-        <w:rPr>
-          <w:b/>
-          <w:bCs/>
-          <w:sz w:val="28"/>
-          <w:szCs w:val="28"/>
-        </w:rPr>
-        <w:t>axes</w:t>
-      </w:r>
-    </w:p>
-    <w:p>
-      <w:r>
-        <w:t>Many-to-Many (</w:t>
-      </w:r>
-      <w:proofErr w:type="gramStart"/>
-      <w:r>
-        <w:t>M:N</w:t>
-      </w:r>
-      <w:proofErr w:type="gramEnd"/>
-      <w:r>
-        <w:t xml:space="preserve">): A User can be assigned to many Taxes, and a Tax can be assigned to many Users. This relationship is implemented using the </w:t>
-      </w:r>
-      <w:proofErr w:type="spellStart"/>
-      <w:r>
-        <w:t>TaxAssignment</w:t>
-      </w:r>
-      <w:proofErr w:type="spellEnd"/>
-      <w:r>
-        <w:t xml:space="preserve"> junction table.</w:t>
-      </w:r>
-    </w:p>
-    <w:p>
-      <w:pPr>
-        <w:rPr>
-          <w:b/>
-          <w:bCs/>
-          <w:sz w:val="28"/>
-          <w:szCs w:val="28"/>
-        </w:rPr>
-      </w:pPr>
-      <w:r>
-        <w:rPr>
-          <w:b/>
-          <w:bCs/>
-          <w:sz w:val="28"/>
-          <w:szCs w:val="28"/>
-        </w:rPr>
-        <w:t xml:space="preserve"> Tax</w:t>
-      </w:r>
-      <w:r>
-        <w:rPr>
-          <w:b/>
-          <w:bCs/>
-          <w:sz w:val="28"/>
-          <w:szCs w:val="28"/>
-        </w:rPr>
-        <w:t xml:space="preserve"> table</w:t>
-      </w:r>
-      <w:r>
-        <w:rPr>
-          <w:b/>
-          <w:bCs/>
-          <w:sz w:val="28"/>
-          <w:szCs w:val="28"/>
-        </w:rPr>
-        <w:t xml:space="preserve"> </w:t>
-      </w:r>
-      <w:r>
-        <w:rPr>
-          <w:b/>
-          <w:bCs/>
-          <w:sz w:val="28"/>
-          <w:szCs w:val="28"/>
-        </w:rPr>
-        <w:t>with</w:t>
-      </w:r>
-      <w:r>
-        <w:rPr>
-          <w:b/>
-          <w:bCs/>
-          <w:sz w:val="28"/>
-          <w:szCs w:val="28"/>
-        </w:rPr>
-        <w:t xml:space="preserve"> </w:t>
-      </w:r>
-      <w:proofErr w:type="spellStart"/>
-      <w:r>
-        <w:rPr>
-          <w:b/>
-          <w:bCs/>
-          <w:sz w:val="28"/>
-          <w:szCs w:val="28"/>
-        </w:rPr>
-        <w:t>TaxPayment</w:t>
-      </w:r>
-      <w:proofErr w:type="spellEnd"/>
-      <w:r>
-        <w:rPr>
-          <w:b/>
-          <w:bCs/>
-          <w:sz w:val="28"/>
-          <w:szCs w:val="28"/>
-        </w:rPr>
-        <w:t xml:space="preserve"> table.</w:t>
-      </w:r>
-    </w:p>
-    <w:p>
-      <w:r>
-        <w:t>One-to-Many (</w:t>
-      </w:r>
-      <w:proofErr w:type="gramStart"/>
-      <w:r>
-        <w:t>1:N</w:t>
-      </w:r>
-      <w:proofErr w:type="gramEnd"/>
-      <w:r>
-        <w:t xml:space="preserve">): A Tax can have many </w:t>
-      </w:r>
-      <w:proofErr w:type="spellStart"/>
-      <w:r>
-        <w:t>TaxPayments</w:t>
-      </w:r>
-      <w:proofErr w:type="spellEnd"/>
-      <w:r>
-        <w:t xml:space="preserve">, but a </w:t>
-      </w:r>
-      <w:proofErr w:type="spellStart"/>
-      <w:r>
-        <w:t>TaxPayment</w:t>
-      </w:r>
-      <w:proofErr w:type="spellEnd"/>
-      <w:r>
-        <w:t xml:space="preserve"> can only be associated with one Tax. This is enforced by the </w:t>
-      </w:r>
-      <w:proofErr w:type="spellStart"/>
-      <w:r>
-        <w:t>tax_id</w:t>
-      </w:r>
-      <w:proofErr w:type="spellEnd"/>
-      <w:r>
-        <w:t xml:space="preserve"> foreign key in the </w:t>
-      </w:r>
-      <w:proofErr w:type="spellStart"/>
-      <w:r>
-        <w:t>TaxPayment</w:t>
-      </w:r>
-      <w:proofErr w:type="spellEnd"/>
-      <w:r>
-        <w:t xml:space="preserve"> table.</w:t>
-      </w:r>
-    </w:p>
-    <w:p/>
-    <w:p>
-      <w:r>
-        <w:t>2</w:t>
-      </w:r>
-      <w:r>
-        <w:t>NF</w:t>
-      </w:r>
-      <w:r>
-        <w:t xml:space="preserve">, for this task, we </w:t>
-      </w:r>
-      <w:r>
-        <w:t xml:space="preserve">made sure that no partial dependency exists. We already addressed many normalization issues in 1N. In 2NF, we further refine by ensuring that every non-key attribute depends on the entire primary key. Also, there are no redundant fields </w:t>
-      </w:r>
-      <w:proofErr w:type="gramStart"/>
-      <w:r>
-        <w:t>in</w:t>
-      </w:r>
-      <w:proofErr w:type="gramEnd"/>
-      <w:r>
-        <w:t xml:space="preserve"> any table.</w:t>
-      </w:r>
-    </w:p>
-    <w:p>
-      <w:r>
-        <w:t xml:space="preserve">So, the conclusion is every table has a </w:t>
-      </w:r>
-      <w:r>
-        <w:t>single-column</w:t>
-      </w:r>
-      <w:r>
-        <w:t xml:space="preserve"> primary key. </w:t>
-      </w:r>
-      <w:r>
-        <w:t>All</w:t>
-      </w:r>
-      <w:r>
-        <w:t xml:space="preserve"> non-key attributes depend on the entire primary key.</w:t>
-      </w:r>
-      <w:r>
-        <w:t xml:space="preserve"> But we decided to split the taxes tables in 3 since we had a </w:t>
-      </w:r>
-      <w:proofErr w:type="gramStart"/>
-      <w:r>
-        <w:t>few  attributes</w:t>
-      </w:r>
-      <w:proofErr w:type="gramEnd"/>
-      <w:r>
-        <w:t xml:space="preserve"> with potential dependencies if you combine them with other data so that is why we created </w:t>
-      </w:r>
-      <w:proofErr w:type="spellStart"/>
-      <w:r>
-        <w:t>tax_payment</w:t>
-      </w:r>
-      <w:proofErr w:type="spellEnd"/>
-      <w:r>
-        <w:t xml:space="preserve"> and we created attributes as </w:t>
-      </w:r>
-      <w:proofErr w:type="spellStart"/>
-      <w:r>
-        <w:t>payment_id</w:t>
-      </w:r>
-      <w:proofErr w:type="spellEnd"/>
-      <w:r>
-        <w:t xml:space="preserve"> as a PK </w:t>
-      </w:r>
-      <w:proofErr w:type="spellStart"/>
-      <w:r>
-        <w:t>tax_id</w:t>
-      </w:r>
-      <w:proofErr w:type="spellEnd"/>
-      <w:r>
-        <w:t xml:space="preserve"> as FK and  </w:t>
-      </w:r>
-      <w:proofErr w:type="spellStart"/>
-      <w:r>
-        <w:t>paid_by</w:t>
-      </w:r>
-      <w:proofErr w:type="spellEnd"/>
-      <w:r>
-        <w:t xml:space="preserve"> as FK as well. Also, we create a third table called </w:t>
-      </w:r>
-      <w:proofErr w:type="spellStart"/>
-      <w:r>
-        <w:t>tax_assigment</w:t>
-      </w:r>
-      <w:proofErr w:type="spellEnd"/>
-      <w:r>
-        <w:t xml:space="preserve"> with a composite key </w:t>
-      </w:r>
-      <w:r>
-        <w:t xml:space="preserve">consisting of the </w:t>
-      </w:r>
-      <w:proofErr w:type="spellStart"/>
-      <w:r>
-        <w:t>tax_id</w:t>
-      </w:r>
-      <w:proofErr w:type="spellEnd"/>
-      <w:r>
-        <w:t xml:space="preserve"> in the </w:t>
-      </w:r>
-      <w:proofErr w:type="spellStart"/>
-      <w:r>
-        <w:t>taxestable</w:t>
-      </w:r>
-      <w:proofErr w:type="spellEnd"/>
-      <w:r>
-        <w:t xml:space="preserve"> and </w:t>
-      </w:r>
-      <w:proofErr w:type="spellStart"/>
-      <w:r>
-        <w:t>assigned_by</w:t>
-      </w:r>
-      <w:proofErr w:type="spellEnd"/>
-      <w:r>
-        <w:t xml:space="preserve"> referencing the </w:t>
-      </w:r>
-      <w:proofErr w:type="spellStart"/>
-      <w:r>
-        <w:t>user_id</w:t>
-      </w:r>
-      <w:proofErr w:type="spellEnd"/>
-      <w:r>
-        <w:t xml:space="preserve"> </w:t>
-      </w:r>
-      <w:proofErr w:type="gramStart"/>
-      <w:r>
-        <w:t>in  the</w:t>
-      </w:r>
-      <w:proofErr w:type="gramEnd"/>
-      <w:r>
-        <w:t xml:space="preserve"> </w:t>
-      </w:r>
-      <w:proofErr w:type="spellStart"/>
-      <w:r>
-        <w:t>usertable</w:t>
-      </w:r>
-      <w:proofErr w:type="spellEnd"/>
-      <w:r>
-        <w:t>.</w:t>
-      </w:r>
-    </w:p>
-    <w:p/>
-    <w:p>
-      <w:r>
-        <w:t xml:space="preserve">3NF </w:t>
+        <w:rPr>
+          <w:noProof/>
+        </w:rPr>
+        <w:drawing>
+          <wp:anchor distT="0" distB="0" distL="114300" distR="114300" simplePos="0" relativeHeight="251658240" behindDoc="0" locked="0" layoutInCell="1" allowOverlap="1" wp14:anchorId="264ADF85" wp14:editId="4C54149D">
+            <wp:simplePos x="0" y="0"/>
+            <wp:positionH relativeFrom="margin">
+              <wp:align>center</wp:align>
+            </wp:positionH>
+            <wp:positionV relativeFrom="paragraph">
+              <wp:posOffset>266700</wp:posOffset>
+            </wp:positionV>
+            <wp:extent cx="5242560" cy="1539162"/>
+            <wp:effectExtent l="0" t="0" r="0" b="4445"/>
+            <wp:wrapNone/>
+            <wp:docPr id="2699152" name="Picture 4" descr="A screenshot of a computer&#10;&#10;Description automatically generated"/>
+            <wp:cNvGraphicFramePr>
+              <a:graphicFrameLocks xmlns:a="http://schemas.openxmlformats.org/drawingml/2006/main" noChangeAspect="1"/>
+            </wp:cNvGraphicFramePr>
+            <a:graphic xmlns:a="http://schemas.openxmlformats.org/drawingml/2006/main">
+              <a:graphicData uri="http://schemas.openxmlformats.org/drawingml/2006/picture">
+                <pic:pic xmlns:pic="http://schemas.openxmlformats.org/drawingml/2006/picture">
+                  <pic:nvPicPr>
+                    <pic:cNvPr id="2699152" name="Picture 4" descr="A screenshot of a computer&#10;&#10;Description automatically generated"/>
+                    <pic:cNvPicPr/>
+                  </pic:nvPicPr>
+                  <pic:blipFill>
+                    <a:blip r:embed="rId12" cstate="print">
+                      <a:extLst>
+                        <a:ext uri="{28A0092B-C50C-407E-A947-70E740481C1C}">
+                          <a14:useLocalDpi xmlns:a14="http://schemas.microsoft.com/office/drawing/2010/main" val="0"/>
+                        </a:ext>
+                      </a:extLst>
+                    </a:blip>
+                    <a:stretch>
+                      <a:fillRect/>
+                    </a:stretch>
+                  </pic:blipFill>
+                  <pic:spPr>
+                    <a:xfrm>
+                      <a:off x="0" y="0"/>
+                      <a:ext cx="5242560" cy="1539162"/>
+                    </a:xfrm>
+                    <a:prstGeom prst="rect">
+                      <a:avLst/>
+                    </a:prstGeom>
+                  </pic:spPr>
+                </pic:pic>
+              </a:graphicData>
+            </a:graphic>
+          </wp:anchor>
+        </w:drawing>
+      </w:r>
+    </w:p>
+    <w:p>
+      <w:pPr>
+        <w:rPr>
+          <w:noProof/>
+        </w:rPr>
+      </w:pPr>
+    </w:p>
+    <w:p/>
+    <w:p/>
+    <w:p>
+      <w:pPr>
+        <w:rPr>
+          <w:noProof/>
+        </w:rPr>
+      </w:pPr>
+    </w:p>
+    <w:p>
+      <w:pPr>
+        <w:jc w:val="center"/>
+      </w:pPr>
+    </w:p>
+    <w:p>
+      <w:pPr>
+        <w:jc w:val="center"/>
+      </w:pPr>
+    </w:p>
+    <w:p>
+      <w:pPr>
+        <w:jc w:val="center"/>
+      </w:pPr>
+    </w:p>
+    <w:p>
+      <w:pPr>
+        <w:jc w:val="center"/>
+      </w:pPr>
+      <w:r>
+        <w:t>Dummy data on</w:t>
+      </w:r>
+      <w:r>
+        <w:t xml:space="preserve"> tax payment table.</w:t>
+      </w:r>
+    </w:p>
+    <w:p>
+      <w:r>
+        <w:rPr>
+          <w:noProof/>
+        </w:rPr>
+        <w:drawing>
+          <wp:anchor distT="0" distB="0" distL="114300" distR="114300" simplePos="0" relativeHeight="251660288" behindDoc="0" locked="0" layoutInCell="1" allowOverlap="1" wp14:anchorId="205A6DED" wp14:editId="6CC34C28">
+            <wp:simplePos x="0" y="0"/>
+            <wp:positionH relativeFrom="column">
+              <wp:posOffset>-175260</wp:posOffset>
+            </wp:positionH>
+            <wp:positionV relativeFrom="paragraph">
+              <wp:posOffset>5516880</wp:posOffset>
+            </wp:positionV>
+            <wp:extent cx="5943600" cy="3240405"/>
+            <wp:effectExtent l="0" t="0" r="0" b="0"/>
+            <wp:wrapNone/>
+            <wp:docPr id="508092947" name="Picture 7" descr="A screenshot of a computer&#10;&#10;Description automatically generated"/>
+            <wp:cNvGraphicFramePr>
+              <a:graphicFrameLocks xmlns:a="http://schemas.openxmlformats.org/drawingml/2006/main" noChangeAspect="1"/>
+            </wp:cNvGraphicFramePr>
+            <a:graphic xmlns:a="http://schemas.openxmlformats.org/drawingml/2006/main">
+              <a:graphicData uri="http://schemas.openxmlformats.org/drawingml/2006/picture">
+                <pic:pic xmlns:pic="http://schemas.openxmlformats.org/drawingml/2006/picture">
+                  <pic:nvPicPr>
+                    <pic:cNvPr id="508092947" name="Picture 7" descr="A screenshot of a computer&#10;&#10;Description automatically generated"/>
+                    <pic:cNvPicPr/>
+                  </pic:nvPicPr>
+                  <pic:blipFill>
+                    <a:blip r:embed="rId13">
+                      <a:extLst>
+                        <a:ext uri="{28A0092B-C50C-407E-A947-70E740481C1C}">
+                          <a14:useLocalDpi xmlns:a14="http://schemas.microsoft.com/office/drawing/2010/main" val="0"/>
+                        </a:ext>
+                      </a:extLst>
+                    </a:blip>
+                    <a:stretch>
+                      <a:fillRect/>
+                    </a:stretch>
+                  </pic:blipFill>
+                  <pic:spPr>
+                    <a:xfrm>
+                      <a:off x="0" y="0"/>
+                      <a:ext cx="5943600" cy="3240405"/>
+                    </a:xfrm>
+                    <a:prstGeom prst="rect">
+                      <a:avLst/>
+                    </a:prstGeom>
+                  </pic:spPr>
+                </pic:pic>
+              </a:graphicData>
+            </a:graphic>
+          </wp:anchor>
+        </w:drawing>
+      </w:r>
+    </w:p>
+    <w:p/>
+    <w:p>
+      <w:r>
+        <w:rPr>
+          <w:noProof/>
+        </w:rPr>
+        <w:drawing>
+          <wp:anchor distT="0" distB="0" distL="114300" distR="114300" simplePos="0" relativeHeight="251659264" behindDoc="0" locked="0" layoutInCell="1" allowOverlap="1" wp14:anchorId="396E1E6C" wp14:editId="015EBE3A">
+            <wp:simplePos x="0" y="0"/>
+            <wp:positionH relativeFrom="margin">
+              <wp:posOffset>563880</wp:posOffset>
+            </wp:positionH>
+            <wp:positionV relativeFrom="paragraph">
+              <wp:posOffset>8255</wp:posOffset>
+            </wp:positionV>
+            <wp:extent cx="4739640" cy="2478184"/>
+            <wp:effectExtent l="0" t="0" r="3810" b="0"/>
+            <wp:wrapNone/>
+            <wp:docPr id="807838961" name="Picture 6" descr="A screenshot of a computer&#10;&#10;Description automatically generated"/>
+            <wp:cNvGraphicFramePr>
+              <a:graphicFrameLocks xmlns:a="http://schemas.openxmlformats.org/drawingml/2006/main" noChangeAspect="1"/>
+            </wp:cNvGraphicFramePr>
+            <a:graphic xmlns:a="http://schemas.openxmlformats.org/drawingml/2006/main">
+              <a:graphicData uri="http://schemas.openxmlformats.org/drawingml/2006/picture">
+                <pic:pic xmlns:pic="http://schemas.openxmlformats.org/drawingml/2006/picture">
+                  <pic:nvPicPr>
+                    <pic:cNvPr id="807838961" name="Picture 6" descr="A screenshot of a computer&#10;&#10;Description automatically generated"/>
+                    <pic:cNvPicPr/>
+                  </pic:nvPicPr>
+                  <pic:blipFill>
+                    <a:blip r:embed="rId14">
+                      <a:extLst>
+                        <a:ext uri="{28A0092B-C50C-407E-A947-70E740481C1C}">
+                          <a14:useLocalDpi xmlns:a14="http://schemas.microsoft.com/office/drawing/2010/main" val="0"/>
+                        </a:ext>
+                      </a:extLst>
+                    </a:blip>
+                    <a:stretch>
+                      <a:fillRect/>
+                    </a:stretch>
+                  </pic:blipFill>
+                  <pic:spPr>
+                    <a:xfrm>
+                      <a:off x="0" y="0"/>
+                      <a:ext cx="4739640" cy="2478184"/>
+                    </a:xfrm>
+                    <a:prstGeom prst="rect">
+                      <a:avLst/>
+                    </a:prstGeom>
+                  </pic:spPr>
+                </pic:pic>
+              </a:graphicData>
+            </a:graphic>
+            <wp14:sizeRelH relativeFrom="margin">
+              <wp14:pctWidth>0</wp14:pctWidth>
+            </wp14:sizeRelH>
+            <wp14:sizeRelV relativeFrom="margin">
+              <wp14:pctHeight>0</wp14:pctHeight>
+            </wp14:sizeRelV>
+          </wp:anchor>
+        </w:drawing>
+      </w:r>
+    </w:p>
+    <w:p/>
+    <w:p/>
+    <w:p/>
+    <w:p/>
+    <w:p/>
+    <w:p>
+      <w:pPr>
+        <w:tabs>
+          <w:tab w:val="left" w:pos="1284"/>
+        </w:tabs>
+      </w:pPr>
+      <w:r>
+        <w:tab/>
+      </w:r>
+    </w:p>
+    <w:p>
+      <w:pPr>
+        <w:tabs>
+          <w:tab w:val="left" w:pos="1284"/>
+        </w:tabs>
+      </w:pPr>
+    </w:p>
+    <w:p>
+      <w:pPr>
+        <w:tabs>
+          <w:tab w:val="left" w:pos="1284"/>
+        </w:tabs>
+      </w:pPr>
+    </w:p>
+    <w:p>
+      <w:pPr>
+        <w:tabs>
+          <w:tab w:val="left" w:pos="1284"/>
+        </w:tabs>
+      </w:pPr>
+    </w:p>
+    <w:p>
+      <w:pPr>
+        <w:tabs>
+          <w:tab w:val="left" w:pos="1284"/>
+        </w:tabs>
+      </w:pPr>
+    </w:p>
+    <w:p>
+      <w:pPr>
+        <w:tabs>
+          <w:tab w:val="left" w:pos="1284"/>
+        </w:tabs>
+      </w:pPr>
+    </w:p>
+    <w:p>
+      <w:pPr>
+        <w:tabs>
+          <w:tab w:val="left" w:pos="1284"/>
+        </w:tabs>
+      </w:pPr>
+    </w:p>
+    <w:p>
+      <w:pPr>
+        <w:tabs>
+          <w:tab w:val="left" w:pos="1284"/>
+        </w:tabs>
+      </w:pPr>
+    </w:p>
+    <w:p>
+      <w:pPr>
+        <w:tabs>
+          <w:tab w:val="left" w:pos="1284"/>
+        </w:tabs>
+      </w:pPr>
+    </w:p>
+    <w:p>
+      <w:pPr>
+        <w:tabs>
+          <w:tab w:val="left" w:pos="3084"/>
+        </w:tabs>
+      </w:pPr>
+      <w:r>
+        <w:tab/>
+        <w:t>Admin table.</w:t>
+      </w:r>
+    </w:p>
+    <w:p>
+      <w:pPr>
+        <w:tabs>
+          <w:tab w:val="left" w:pos="1284"/>
+        </w:tabs>
+      </w:pPr>
+      <w:r>
+        <w:rPr>
+          <w:noProof/>
+        </w:rPr>
+        <w:drawing>
+          <wp:anchor distT="0" distB="0" distL="114300" distR="114300" simplePos="0" relativeHeight="251662336" behindDoc="0" locked="0" layoutInCell="1" allowOverlap="1" wp14:anchorId="5A79C6F4" wp14:editId="3DEF9595">
+            <wp:simplePos x="0" y="0"/>
+            <wp:positionH relativeFrom="margin">
+              <wp:align>right</wp:align>
+            </wp:positionH>
+            <wp:positionV relativeFrom="paragraph">
+              <wp:posOffset>24765</wp:posOffset>
+            </wp:positionV>
+            <wp:extent cx="5868035" cy="4200525"/>
+            <wp:effectExtent l="0" t="0" r="0" b="9525"/>
+            <wp:wrapNone/>
+            <wp:docPr id="346789478" name="Picture 8" descr="A screenshot of a computer&#10;&#10;Description automatically generated"/>
+            <wp:cNvGraphicFramePr>
+              <a:graphicFrameLocks xmlns:a="http://schemas.openxmlformats.org/drawingml/2006/main" noChangeAspect="1"/>
+            </wp:cNvGraphicFramePr>
+            <a:graphic xmlns:a="http://schemas.openxmlformats.org/drawingml/2006/main">
+              <a:graphicData uri="http://schemas.openxmlformats.org/drawingml/2006/picture">
+                <pic:pic xmlns:pic="http://schemas.openxmlformats.org/drawingml/2006/picture">
+                  <pic:nvPicPr>
+                    <pic:cNvPr id="346789478" name="Picture 8" descr="A screenshot of a computer&#10;&#10;Description automatically generated"/>
+                    <pic:cNvPicPr/>
+                  </pic:nvPicPr>
+                  <pic:blipFill>
+                    <a:blip r:embed="rId15">
+                      <a:extLst>
+                        <a:ext uri="{28A0092B-C50C-407E-A947-70E740481C1C}">
+                          <a14:useLocalDpi xmlns:a14="http://schemas.microsoft.com/office/drawing/2010/main" val="0"/>
+                        </a:ext>
+                      </a:extLst>
+                    </a:blip>
+                    <a:stretch>
+                      <a:fillRect/>
+                    </a:stretch>
+                  </pic:blipFill>
+                  <pic:spPr>
+                    <a:xfrm>
+                      <a:off x="0" y="0"/>
+                      <a:ext cx="5868035" cy="4200525"/>
+                    </a:xfrm>
+                    <a:prstGeom prst="rect">
+                      <a:avLst/>
+                    </a:prstGeom>
+                  </pic:spPr>
+                </pic:pic>
+              </a:graphicData>
+            </a:graphic>
+          </wp:anchor>
+        </w:drawing>
+      </w:r>
+    </w:p>
+    <w:p>
+      <w:pPr>
+        <w:tabs>
+          <w:tab w:val="left" w:pos="1284"/>
+        </w:tabs>
+      </w:pPr>
+    </w:p>
+    <w:p>
+      <w:pPr>
+        <w:tabs>
+          <w:tab w:val="left" w:pos="1284"/>
+        </w:tabs>
+      </w:pPr>
+    </w:p>
+    <w:p/>
+    <w:p/>
+    <w:p/>
+    <w:p/>
+    <w:p/>
+    <w:p/>
+    <w:p/>
+    <w:p/>
+    <w:p/>
+    <w:p/>
+    <w:p/>
+    <w:p>
+      <w:pPr>
+        <w:tabs>
+          <w:tab w:val="left" w:pos="3888"/>
+        </w:tabs>
+      </w:pPr>
+      <w:r>
+        <w:rPr>
+          <w:noProof/>
+        </w:rPr>
+        <w:drawing>
+          <wp:anchor distT="0" distB="0" distL="114300" distR="114300" simplePos="0" relativeHeight="251661312" behindDoc="0" locked="0" layoutInCell="1" allowOverlap="1" wp14:anchorId="79C47C9F" wp14:editId="435BF512">
+            <wp:simplePos x="0" y="0"/>
+            <wp:positionH relativeFrom="margin">
+              <wp:posOffset>635</wp:posOffset>
+            </wp:positionH>
+            <wp:positionV relativeFrom="paragraph">
+              <wp:posOffset>474980</wp:posOffset>
+            </wp:positionV>
+            <wp:extent cx="5943600" cy="2559685"/>
+            <wp:effectExtent l="0" t="0" r="0" b="0"/>
+            <wp:wrapNone/>
+            <wp:docPr id="60239618" name="Picture 5" descr="A screenshot of a computer&#10;&#10;Description automatically generated"/>
+            <wp:cNvGraphicFramePr>
+              <a:graphicFrameLocks xmlns:a="http://schemas.openxmlformats.org/drawingml/2006/main" noChangeAspect="1"/>
+            </wp:cNvGraphicFramePr>
+            <a:graphic xmlns:a="http://schemas.openxmlformats.org/drawingml/2006/main">
+              <a:graphicData uri="http://schemas.openxmlformats.org/drawingml/2006/picture">
+                <pic:pic xmlns:pic="http://schemas.openxmlformats.org/drawingml/2006/picture">
+                  <pic:nvPicPr>
+                    <pic:cNvPr id="60239618" name="Picture 5" descr="A screenshot of a computer&#10;&#10;Description automatically generated"/>
+                    <pic:cNvPicPr/>
+                  </pic:nvPicPr>
+                  <pic:blipFill>
+                    <a:blip r:embed="rId16">
+                      <a:extLst>
+                        <a:ext uri="{28A0092B-C50C-407E-A947-70E740481C1C}">
+                          <a14:useLocalDpi xmlns:a14="http://schemas.microsoft.com/office/drawing/2010/main" val="0"/>
+                        </a:ext>
+                      </a:extLst>
+                    </a:blip>
+                    <a:stretch>
+                      <a:fillRect/>
+                    </a:stretch>
+                  </pic:blipFill>
+                  <pic:spPr>
+                    <a:xfrm>
+                      <a:off x="0" y="0"/>
+                      <a:ext cx="5943600" cy="2559685"/>
+                    </a:xfrm>
+                    <a:prstGeom prst="rect">
+                      <a:avLst/>
+                    </a:prstGeom>
+                  </pic:spPr>
+                </pic:pic>
+              </a:graphicData>
+            </a:graphic>
+          </wp:anchor>
+        </w:drawing>
+      </w:r>
+      <w:r>
+        <w:tab/>
+        <w:t>User table.</w:t>
       </w:r>
     </w:p>
     <w:sectPr>
-      <w:footerReference w:type="default" r:id="rId11"/>
+      <w:footerReference w:type="default" r:id="rId17"/>
       <w:pgSz w:w="12240" w:h="15840"/>
       <w:pgMar w:top="1440" w:right="1440" w:bottom="1440" w:left="1440" w:header="720" w:footer="720" w:gutter="0"/>
       <w:cols w:space="720"/>
@@ -2666,7 +3367,6 @@
     <w:next w:val="Normal"/>
     <w:link w:val="Heading2Char"/>
     <w:uiPriority w:val="9"/>
-    <w:semiHidden/>
     <w:unhideWhenUsed/>
     <w:qFormat/>
     <w:rsid w:val="008943AC"/>
@@ -2882,7 +3582,6 @@
     <w:basedOn w:val="DefaultParagraphFont"/>
     <w:link w:val="Heading2"/>
     <w:uiPriority w:val="9"/>
-    <w:semiHidden/>
     <w:rsid w:val="008943AC"/>
     <w:rPr>
       <w:rFonts w:asciiTheme="majorHAnsi" w:eastAsiaTheme="majorEastAsia" w:hAnsiTheme="majorHAnsi" w:cstheme="majorBidi"/>
@@ -3275,6 +3974,19 @@
     <w:uiPriority w:val="99"/>
     <w:rsid w:val="00852176"/>
   </w:style>
+  <w:style w:type="paragraph" w:styleId="TOC2">
+    <w:name w:val="toc 2"/>
+    <w:basedOn w:val="Normal"/>
+    <w:next w:val="Normal"/>
+    <w:autoRedefine/>
+    <w:uiPriority w:val="39"/>
+    <w:unhideWhenUsed/>
+    <w:rsid w:val="003A634F"/>
+    <w:pPr>
+      <w:spacing w:after="100"/>
+      <w:ind w:left="240"/>
+    </w:pPr>
+  </w:style>
 </w:styles>
 </file>
 

--- a/CA2 database group T,L,A.docx
+++ b/CA2 database group T,L,A.docx
@@ -119,7 +119,7 @@
           </w:tcPr>
           <w:p>
             <w:r>
-              <w:t>Cloud Computing Fundamentals (BSc (Hons) in Computing in IT</w:t>
+              <w:t xml:space="preserve">Databases - Approaches &amp; Systems </w:t>
             </w:r>
           </w:p>
         </w:tc>
@@ -159,22 +159,7 @@
           </w:tcPr>
           <w:p>
             <w:r>
-              <w:t xml:space="preserve">CA </w:t>
-            </w:r>
-            <w:r>
-              <w:t>2</w:t>
-            </w:r>
-            <w:r>
-              <w:t xml:space="preserve"> </w:t>
-            </w:r>
-            <w:r>
-              <w:t>–</w:t>
-            </w:r>
-            <w:r>
-              <w:t xml:space="preserve"> </w:t>
-            </w:r>
-            <w:r>
-              <w:t>Introduction to Cloud Services (25%)</w:t>
+              <w:t>CA 1 Integrated Databases, Cloud and OCC (20%)</w:t>
             </w:r>
           </w:p>
         </w:tc>
@@ -213,23 +198,13 @@
             <w:tcW w:w="6753" w:type="dxa"/>
           </w:tcPr>
           <w:p>
-            <w:proofErr w:type="spellStart"/>
             <w:r>
               <w:rPr>
                 <w:b/>
                 <w:bCs/>
                 <w:lang w:val="en-US"/>
               </w:rPr>
-              <w:t>Taufique</w:t>
-            </w:r>
-            <w:proofErr w:type="spellEnd"/>
-            <w:r>
-              <w:rPr>
-                <w:b/>
-                <w:bCs/>
-                <w:lang w:val="en-US"/>
-              </w:rPr>
-              <w:t xml:space="preserve"> Ahmed</w:t>
+              <w:t>Taufique Ahmed</w:t>
             </w:r>
           </w:p>
         </w:tc>
@@ -269,15 +244,7 @@
           </w:tcPr>
           <w:p>
             <w:r>
-              <w:t xml:space="preserve">Luis Ramirez, </w:t>
-            </w:r>
-            <w:proofErr w:type="spellStart"/>
-            <w:r>
-              <w:t>Telmuun</w:t>
-            </w:r>
-            <w:proofErr w:type="spellEnd"/>
-            <w:r>
-              <w:t xml:space="preserve"> dunia, Alejo Santos</w:t>
+              <w:t>Luis Ramirez, Telmuun dunia, Alejo Santos</w:t>
             </w:r>
           </w:p>
         </w:tc>
@@ -1021,23 +988,7 @@
         <w:ind w:left="720"/>
       </w:pPr>
       <w:r>
-        <w:t xml:space="preserve">We eliminated the redundant attributes, both user and admin tables had identical fields like </w:t>
-      </w:r>
-      <w:proofErr w:type="spellStart"/>
-      <w:r>
-        <w:t>first_name</w:t>
-      </w:r>
-      <w:proofErr w:type="spellEnd"/>
-      <w:r>
-        <w:t xml:space="preserve">, </w:t>
-      </w:r>
-      <w:proofErr w:type="spellStart"/>
-      <w:r>
-        <w:t>last_name</w:t>
-      </w:r>
-      <w:proofErr w:type="spellEnd"/>
-      <w:r>
-        <w:t>, etc. This causes duplication. So, what we did instead we create a person table.</w:t>
+        <w:t>We eliminated the redundant attributes, both user and admin tables had identical fields like first_name, last_name, etc. This causes duplication. So, what we did instead we create a person table.</w:t>
       </w:r>
     </w:p>
     <w:p>
@@ -1065,46 +1016,17 @@
       </w:r>
       <w:proofErr w:type="gramStart"/>
       <w:r>
-        <w:t xml:space="preserve">a </w:t>
-      </w:r>
-      <w:proofErr w:type="spellStart"/>
-      <w:r>
-        <w:t>user</w:t>
+        <w:t>a user</w:t>
       </w:r>
       <w:proofErr w:type="gramEnd"/>
       <w:r>
-        <w:t>_id</w:t>
-      </w:r>
-      <w:proofErr w:type="spellEnd"/>
-      <w:r>
-        <w:t xml:space="preserve">, </w:t>
-      </w:r>
-      <w:proofErr w:type="spellStart"/>
-      <w:r>
-        <w:t>person_id</w:t>
-      </w:r>
-      <w:proofErr w:type="spellEnd"/>
-      <w:r>
-        <w:t xml:space="preserve">, </w:t>
-      </w:r>
-      <w:proofErr w:type="spellStart"/>
-      <w:r>
-        <w:t>admin_id</w:t>
-      </w:r>
-      <w:proofErr w:type="spellEnd"/>
+        <w:t>_id, person_id, admin_id</w:t>
+      </w:r>
       <w:r>
         <w:t>,</w:t>
       </w:r>
       <w:r>
-        <w:t xml:space="preserve"> and </w:t>
-      </w:r>
-      <w:proofErr w:type="spellStart"/>
-      <w:r>
-        <w:t>tax_id</w:t>
-      </w:r>
-      <w:proofErr w:type="spellEnd"/>
-      <w:r>
-        <w:t>.</w:t>
+        <w:t xml:space="preserve"> and tax_id.</w:t>
       </w:r>
     </w:p>
     <w:p>
@@ -1270,15 +1192,7 @@
     </w:p>
     <w:p>
       <w:r>
-        <w:t xml:space="preserve">One-to-One (1:1): Each User has exactly one corresponding Person, and vice versa. This is enforced by the </w:t>
-      </w:r>
-      <w:proofErr w:type="spellStart"/>
-      <w:r>
-        <w:t>user_id</w:t>
-      </w:r>
-      <w:proofErr w:type="spellEnd"/>
-      <w:r>
-        <w:t xml:space="preserve"> foreign key in the Person table.</w:t>
+        <w:t>One-to-One (1:1): Each User has exactly one corresponding Person, and vice versa. This is enforced by the user_id foreign key in the Person table.</w:t>
       </w:r>
     </w:p>
     <w:p>
@@ -1311,15 +1225,7 @@
       </w:r>
       <w:proofErr w:type="gramEnd"/>
       <w:r>
-        <w:t xml:space="preserve">): A Person can be associated with many Admin records, but an Admin can only be associated with one Person. This is enforced by the </w:t>
-      </w:r>
-      <w:proofErr w:type="spellStart"/>
-      <w:r>
-        <w:t>admin_id</w:t>
-      </w:r>
-      <w:proofErr w:type="spellEnd"/>
-      <w:r>
-        <w:t xml:space="preserve"> foreign key in the Person table.</w:t>
+        <w:t>): A Person can be associated with many Admin records, but an Admin can only be associated with one Person. This is enforced by the admin_id foreign key in the Person table.</w:t>
       </w:r>
     </w:p>
     <w:p>
@@ -1351,15 +1257,7 @@
       </w:r>
       <w:proofErr w:type="gramEnd"/>
       <w:r>
-        <w:t xml:space="preserve">): An Admin can be assigned to many Taxes, and a Tax can be assigned to many Admins. This relationship is implemented using the </w:t>
-      </w:r>
-      <w:proofErr w:type="spellStart"/>
-      <w:r>
-        <w:t>TaxAssignment</w:t>
-      </w:r>
-      <w:proofErr w:type="spellEnd"/>
-      <w:r>
-        <w:t xml:space="preserve"> junction table.</w:t>
+        <w:t>): An Admin can be assigned to many Taxes, and a Tax can be assigned to many Admins. This relationship is implemented using the TaxAssignment junction table.</w:t>
       </w:r>
     </w:p>
     <w:p>
@@ -1378,19 +1276,31 @@
           <w:sz w:val="28"/>
           <w:szCs w:val="28"/>
         </w:rPr>
-        <w:t xml:space="preserve">Taxes table with </w:t>
-      </w:r>
-      <w:proofErr w:type="spellStart"/>
-      <w:r>
+        <w:t>Taxes table with taxAssignment table.</w:t>
+      </w:r>
+    </w:p>
+    <w:p>
+      <w:r>
+        <w:t>One-to-Many (</w:t>
+      </w:r>
+      <w:proofErr w:type="gramStart"/>
+      <w:r>
+        <w:t>1:N</w:t>
+      </w:r>
+      <w:proofErr w:type="gramEnd"/>
+      <w:r>
+        <w:t>): A Tax can be assigned to many TaxAssignments, but a TaxAssignment can only be associated with one Tax. This is enforced by the tax_id foreign key in the TaxAssignment table.</w:t>
+      </w:r>
+    </w:p>
+    <w:p>
+      <w:pPr>
         <w:rPr>
           <w:b/>
           <w:bCs/>
           <w:sz w:val="28"/>
           <w:szCs w:val="28"/>
         </w:rPr>
-        <w:t>taxAssignment</w:t>
-      </w:r>
-      <w:proofErr w:type="spellEnd"/>
+      </w:pPr>
       <w:r>
         <w:rPr>
           <w:b/>
@@ -1398,52 +1308,20 @@
           <w:sz w:val="28"/>
           <w:szCs w:val="28"/>
         </w:rPr>
-        <w:t xml:space="preserve"> table.</w:t>
-      </w:r>
-    </w:p>
-    <w:p>
-      <w:r>
-        <w:t>One-to-Many (</w:t>
+        <w:t>User table with taxes</w:t>
+      </w:r>
+    </w:p>
+    <w:p>
+      <w:r>
+        <w:t>Many-to-Many (</w:t>
       </w:r>
       <w:proofErr w:type="gramStart"/>
       <w:r>
-        <w:t>1:N</w:t>
+        <w:t>M:N</w:t>
       </w:r>
       <w:proofErr w:type="gramEnd"/>
       <w:r>
-        <w:t xml:space="preserve">): A Tax can be assigned to many </w:t>
-      </w:r>
-      <w:proofErr w:type="spellStart"/>
-      <w:r>
-        <w:t>TaxAssignments</w:t>
-      </w:r>
-      <w:proofErr w:type="spellEnd"/>
-      <w:r>
-        <w:t xml:space="preserve">, but a </w:t>
-      </w:r>
-      <w:proofErr w:type="spellStart"/>
-      <w:r>
-        <w:t>TaxAssignment</w:t>
-      </w:r>
-      <w:proofErr w:type="spellEnd"/>
-      <w:r>
-        <w:t xml:space="preserve"> can only be associated with one Tax. This is enforced by the </w:t>
-      </w:r>
-      <w:proofErr w:type="spellStart"/>
-      <w:r>
-        <w:t>tax_id</w:t>
-      </w:r>
-      <w:proofErr w:type="spellEnd"/>
-      <w:r>
-        <w:t xml:space="preserve"> foreign key in the </w:t>
-      </w:r>
-      <w:proofErr w:type="spellStart"/>
-      <w:r>
-        <w:t>TaxAssignment</w:t>
-      </w:r>
-      <w:proofErr w:type="spellEnd"/>
-      <w:r>
-        <w:t xml:space="preserve"> table.</w:t>
+        <w:t>): A User can be assigned to many Taxes, and a Tax can be assigned to many Users. This relationship is implemented using the TaxAssignment junction table.</w:t>
       </w:r>
     </w:p>
     <w:p>
@@ -1462,39 +1340,17 @@
           <w:sz w:val="28"/>
           <w:szCs w:val="28"/>
         </w:rPr>
-        <w:t>User table with taxes</w:t>
-      </w:r>
-    </w:p>
-    <w:p>
-      <w:r>
-        <w:t>Many-to-Many (</w:t>
-      </w:r>
-      <w:proofErr w:type="gramStart"/>
-      <w:r>
-        <w:t>M:N</w:t>
-      </w:r>
-      <w:proofErr w:type="gramEnd"/>
-      <w:r>
-        <w:t xml:space="preserve">): A User can be assigned to many Taxes, and a Tax can be assigned to many Users. This relationship is implemented using the </w:t>
-      </w:r>
-      <w:proofErr w:type="spellStart"/>
-      <w:r>
-        <w:t>TaxAssignment</w:t>
-      </w:r>
-      <w:proofErr w:type="spellEnd"/>
-      <w:r>
-        <w:t xml:space="preserve"> junction table.</w:t>
-      </w:r>
-    </w:p>
-    <w:p>
-      <w:pPr>
+        <w:t xml:space="preserve"> Tax</w:t>
+      </w:r>
+      <w:r>
         <w:rPr>
           <w:b/>
           <w:bCs/>
           <w:sz w:val="28"/>
           <w:szCs w:val="28"/>
         </w:rPr>
-      </w:pPr>
+        <w:t xml:space="preserve"> table</w:t>
+      </w:r>
       <w:r>
         <w:rPr>
           <w:b/>
@@ -1502,7 +1358,7 @@
           <w:sz w:val="28"/>
           <w:szCs w:val="28"/>
         </w:rPr>
-        <w:t xml:space="preserve"> Tax</w:t>
+        <w:t xml:space="preserve"> </w:t>
       </w:r>
       <w:r>
         <w:rPr>
@@ -1511,7 +1367,7 @@
           <w:sz w:val="28"/>
           <w:szCs w:val="28"/>
         </w:rPr>
-        <w:t xml:space="preserve"> table</w:t>
+        <w:t>with</w:t>
       </w:r>
       <w:r>
         <w:rPr>
@@ -1520,7 +1376,7 @@
           <w:sz w:val="28"/>
           <w:szCs w:val="28"/>
         </w:rPr>
-        <w:t xml:space="preserve"> </w:t>
+        <w:t xml:space="preserve"> TaxPayment</w:t>
       </w:r>
       <w:r>
         <w:rPr>
@@ -1529,218 +1385,133 @@
           <w:sz w:val="28"/>
           <w:szCs w:val="28"/>
         </w:rPr>
-        <w:t>with</w:t>
-      </w:r>
-      <w:r>
-        <w:rPr>
-          <w:b/>
-          <w:bCs/>
-          <w:sz w:val="28"/>
-          <w:szCs w:val="28"/>
-        </w:rPr>
+        <w:t xml:space="preserve"> table.</w:t>
+      </w:r>
+    </w:p>
+    <w:p>
+      <w:r>
+        <w:t>One-to-Many (</w:t>
+      </w:r>
+      <w:proofErr w:type="gramStart"/>
+      <w:r>
+        <w:t>1:N</w:t>
+      </w:r>
+      <w:proofErr w:type="gramEnd"/>
+      <w:r>
+        <w:t>): A Tax can have many TaxPayments, but a TaxPayment can only be associated with one Tax. This is enforced by the tax_id foreign key in the TaxPayment table.</w:t>
+      </w:r>
+    </w:p>
+    <w:p/>
+    <w:p>
+      <w:r>
+        <w:t>2</w:t>
+      </w:r>
+      <w:r>
+        <w:t>NF</w:t>
+      </w:r>
+      <w:r>
+        <w:t xml:space="preserve">, for this task, we </w:t>
+      </w:r>
+      <w:r>
+        <w:t xml:space="preserve">made sure that no partial dependency exists. We </w:t>
+      </w:r>
+      <w:r>
+        <w:t xml:space="preserve">have </w:t>
+      </w:r>
+      <w:r>
+        <w:t xml:space="preserve">already addressed many normalization issues in 1N. In 2NF, we further refine by ensuring that every non-key attribute depends on the entire primary key. Also, there are no redundant fields </w:t>
+      </w:r>
+      <w:r>
+        <w:t>on</w:t>
+      </w:r>
+      <w:r>
+        <w:t xml:space="preserve"> any table.</w:t>
+      </w:r>
+    </w:p>
+    <w:p>
+      <w:r>
+        <w:t xml:space="preserve">So, the conclusion is every table has a </w:t>
+      </w:r>
+      <w:r>
+        <w:t>single-column</w:t>
+      </w:r>
+      <w:r>
+        <w:t xml:space="preserve"> primary key. </w:t>
+      </w:r>
+      <w:r>
+        <w:t>All</w:t>
+      </w:r>
+      <w:r>
+        <w:t xml:space="preserve"> non-key attributes depend on the entire primary key.</w:t>
+      </w:r>
+      <w:r>
+        <w:t xml:space="preserve"> But we decided to split the taxes tables </w:t>
+      </w:r>
+      <w:proofErr w:type="gramStart"/>
+      <w:r>
+        <w:t>in</w:t>
+      </w:r>
+      <w:proofErr w:type="gramEnd"/>
+      <w:r>
+        <w:t xml:space="preserve"> 3 since we had a </w:t>
+      </w:r>
+      <w:r>
+        <w:t xml:space="preserve">few </w:t>
+      </w:r>
+      <w:r>
+        <w:t>characteristics</w:t>
+      </w:r>
+      <w:r>
+        <w:t xml:space="preserve"> with potential dependencies </w:t>
+      </w:r>
+      <w:r>
+        <w:t xml:space="preserve">in the taxes table that </w:t>
+      </w:r>
+      <w:r>
+        <w:t xml:space="preserve">if you combine them with other </w:t>
+      </w:r>
+      <w:r>
+        <w:t>data, could generate a duplicate.</w:t>
+      </w:r>
+      <w:r>
         <w:t xml:space="preserve"> </w:t>
       </w:r>
-      <w:proofErr w:type="spellStart"/>
-      <w:r>
-        <w:rPr>
-          <w:b/>
-          <w:bCs/>
-          <w:sz w:val="28"/>
-          <w:szCs w:val="28"/>
-        </w:rPr>
-        <w:t>TaxPayment</w:t>
-      </w:r>
-      <w:proofErr w:type="spellEnd"/>
-      <w:r>
-        <w:rPr>
-          <w:b/>
-          <w:bCs/>
-          <w:sz w:val="28"/>
-          <w:szCs w:val="28"/>
-        </w:rPr>
-        <w:t xml:space="preserve"> table.</w:t>
-      </w:r>
-    </w:p>
-    <w:p>
-      <w:r>
-        <w:t>One-to-Many (</w:t>
+      <w:r>
+        <w:t>S</w:t>
+      </w:r>
+      <w:r>
+        <w:t>o</w:t>
+      </w:r>
+      <w:r>
+        <w:t xml:space="preserve">, instead, </w:t>
+      </w:r>
+      <w:r>
+        <w:t xml:space="preserve">we created </w:t>
+      </w:r>
+      <w:r>
+        <w:t>2 tables from taxes, one is “tax payments”</w:t>
+      </w:r>
+      <w:r>
+        <w:t xml:space="preserve"> and we created attributes as payment_id as a PK tax_id as FK </w:t>
+      </w:r>
+      <w:r>
+        <w:t>and paid</w:t>
+      </w:r>
+      <w:r>
+        <w:t xml:space="preserve">_by as FK. </w:t>
       </w:r>
       <w:proofErr w:type="gramStart"/>
       <w:r>
-        <w:t>1:N</w:t>
+        <w:t>A</w:t>
+      </w:r>
+      <w:r>
+        <w:t>nd</w:t>
+      </w:r>
+      <w:r>
+        <w:t>,</w:t>
       </w:r>
       <w:proofErr w:type="gramEnd"/>
       <w:r>
-        <w:t xml:space="preserve">): A Tax can have many </w:t>
-      </w:r>
-      <w:proofErr w:type="spellStart"/>
-      <w:r>
-        <w:t>TaxPayments</w:t>
-      </w:r>
-      <w:proofErr w:type="spellEnd"/>
-      <w:r>
-        <w:t xml:space="preserve">, but a </w:t>
-      </w:r>
-      <w:proofErr w:type="spellStart"/>
-      <w:r>
-        <w:t>TaxPayment</w:t>
-      </w:r>
-      <w:proofErr w:type="spellEnd"/>
-      <w:r>
-        <w:t xml:space="preserve"> can only be associated with one Tax. This is enforced by the </w:t>
-      </w:r>
-      <w:proofErr w:type="spellStart"/>
-      <w:r>
-        <w:t>tax_id</w:t>
-      </w:r>
-      <w:proofErr w:type="spellEnd"/>
-      <w:r>
-        <w:t xml:space="preserve"> foreign key in the </w:t>
-      </w:r>
-      <w:proofErr w:type="spellStart"/>
-      <w:r>
-        <w:t>TaxPayment</w:t>
-      </w:r>
-      <w:proofErr w:type="spellEnd"/>
-      <w:r>
-        <w:t xml:space="preserve"> table.</w:t>
-      </w:r>
-    </w:p>
-    <w:p/>
-    <w:p>
-      <w:r>
-        <w:t>2</w:t>
-      </w:r>
-      <w:r>
-        <w:t>NF</w:t>
-      </w:r>
-      <w:r>
-        <w:t xml:space="preserve">, for this task, we </w:t>
-      </w:r>
-      <w:r>
-        <w:t xml:space="preserve">made sure that no partial dependency exists. We </w:t>
-      </w:r>
-      <w:r>
-        <w:t xml:space="preserve">have </w:t>
-      </w:r>
-      <w:r>
-        <w:t xml:space="preserve">already addressed many normalization issues in 1N. In 2NF, we further refine by ensuring that every non-key attribute depends on the entire primary key. Also, there are no redundant fields </w:t>
-      </w:r>
-      <w:r>
-        <w:t>on</w:t>
-      </w:r>
-      <w:r>
-        <w:t xml:space="preserve"> any table.</w:t>
-      </w:r>
-    </w:p>
-    <w:p>
-      <w:r>
-        <w:t xml:space="preserve">So, the conclusion is every table has a </w:t>
-      </w:r>
-      <w:r>
-        <w:t>single-column</w:t>
-      </w:r>
-      <w:r>
-        <w:t xml:space="preserve"> primary key. </w:t>
-      </w:r>
-      <w:r>
-        <w:t>All</w:t>
-      </w:r>
-      <w:r>
-        <w:t xml:space="preserve"> non-key attributes depend on the entire primary key.</w:t>
-      </w:r>
-      <w:r>
-        <w:t xml:space="preserve"> But we decided to split the taxes tables </w:t>
-      </w:r>
-      <w:proofErr w:type="gramStart"/>
-      <w:r>
-        <w:t>in</w:t>
-      </w:r>
-      <w:proofErr w:type="gramEnd"/>
-      <w:r>
-        <w:t xml:space="preserve"> 3 since we had a </w:t>
-      </w:r>
-      <w:r>
-        <w:t xml:space="preserve">few </w:t>
-      </w:r>
-      <w:r>
-        <w:t>characteristics</w:t>
-      </w:r>
-      <w:r>
-        <w:t xml:space="preserve"> with potential dependencies </w:t>
-      </w:r>
-      <w:r>
-        <w:t xml:space="preserve">in the taxes table that </w:t>
-      </w:r>
-      <w:r>
-        <w:t xml:space="preserve">if you combine them with other </w:t>
-      </w:r>
-      <w:r>
-        <w:t>data, could generate a duplicate.</w:t>
-      </w:r>
-      <w:r>
-        <w:t xml:space="preserve"> </w:t>
-      </w:r>
-      <w:r>
-        <w:t>S</w:t>
-      </w:r>
-      <w:r>
-        <w:t>o</w:t>
-      </w:r>
-      <w:r>
-        <w:t xml:space="preserve">, instead, </w:t>
-      </w:r>
-      <w:r>
-        <w:t xml:space="preserve">we created </w:t>
-      </w:r>
-      <w:r>
-        <w:t>2 tables from taxes, one is “tax payments”</w:t>
-      </w:r>
-      <w:r>
-        <w:t xml:space="preserve"> and we created attributes as </w:t>
-      </w:r>
-      <w:proofErr w:type="spellStart"/>
-      <w:r>
-        <w:t>payment_id</w:t>
-      </w:r>
-      <w:proofErr w:type="spellEnd"/>
-      <w:r>
-        <w:t xml:space="preserve"> as a PK </w:t>
-      </w:r>
-      <w:proofErr w:type="spellStart"/>
-      <w:r>
-        <w:t>tax_id</w:t>
-      </w:r>
-      <w:proofErr w:type="spellEnd"/>
-      <w:r>
-        <w:t xml:space="preserve"> as FK </w:t>
-      </w:r>
-      <w:r>
-        <w:t xml:space="preserve">and </w:t>
-      </w:r>
-      <w:proofErr w:type="spellStart"/>
-      <w:r>
-        <w:t>paid</w:t>
-      </w:r>
-      <w:r>
-        <w:t>_by</w:t>
-      </w:r>
-      <w:proofErr w:type="spellEnd"/>
-      <w:r>
-        <w:t xml:space="preserve"> as FK. </w:t>
-      </w:r>
-      <w:proofErr w:type="gramStart"/>
-      <w:r>
-        <w:t>A</w:t>
-      </w:r>
-      <w:r>
-        <w:t>nd</w:t>
-      </w:r>
-      <w:r>
-        <w:t>,</w:t>
-      </w:r>
-      <w:proofErr w:type="gramEnd"/>
-      <w:r>
         <w:t xml:space="preserve"> the second table </w:t>
       </w:r>
       <w:r>
@@ -1752,56 +1523,14 @@
       <w:r>
         <w:t xml:space="preserve"> called </w:t>
       </w:r>
-      <w:proofErr w:type="spellStart"/>
       <w:r>
         <w:t>tax_assignment</w:t>
       </w:r>
-      <w:proofErr w:type="spellEnd"/>
       <w:r>
         <w:t xml:space="preserve"> with a composite key </w:t>
       </w:r>
       <w:r>
-        <w:t xml:space="preserve">consisting of the </w:t>
-      </w:r>
-      <w:proofErr w:type="spellStart"/>
-      <w:r>
-        <w:t>tax_id</w:t>
-      </w:r>
-      <w:proofErr w:type="spellEnd"/>
-      <w:r>
-        <w:t xml:space="preserve"> in the </w:t>
-      </w:r>
-      <w:proofErr w:type="spellStart"/>
-      <w:r>
-        <w:t>taxestable</w:t>
-      </w:r>
-      <w:proofErr w:type="spellEnd"/>
-      <w:r>
-        <w:t xml:space="preserve"> and </w:t>
-      </w:r>
-      <w:proofErr w:type="spellStart"/>
-      <w:r>
-        <w:t>assigned_by</w:t>
-      </w:r>
-      <w:proofErr w:type="spellEnd"/>
-      <w:r>
-        <w:t xml:space="preserve"> referencing the </w:t>
-      </w:r>
-      <w:proofErr w:type="spellStart"/>
-      <w:r>
-        <w:t>user_id</w:t>
-      </w:r>
-      <w:proofErr w:type="spellEnd"/>
-      <w:r>
-        <w:t xml:space="preserve"> in the </w:t>
-      </w:r>
-      <w:proofErr w:type="spellStart"/>
-      <w:r>
-        <w:t>usertable</w:t>
-      </w:r>
-      <w:proofErr w:type="spellEnd"/>
-      <w:r>
-        <w:t>.</w:t>
+        <w:t>consisting of the tax_id in the taxestable and assigned_by referencing the user_id in the usertable.</w:t>
       </w:r>
     </w:p>
     <w:p/>
@@ -1839,23 +1568,7 @@
     </w:p>
     <w:p>
       <w:r>
-        <w:t xml:space="preserve">We found that in the taxpayment table, the </w:t>
-      </w:r>
-      <w:proofErr w:type="spellStart"/>
-      <w:r>
-        <w:t>paid_by</w:t>
-      </w:r>
-      <w:proofErr w:type="spellEnd"/>
-      <w:r>
-        <w:t xml:space="preserve"> attribute is dependent on the </w:t>
-      </w:r>
-      <w:proofErr w:type="spellStart"/>
-      <w:r>
-        <w:t>assigned_by</w:t>
-      </w:r>
-      <w:proofErr w:type="spellEnd"/>
-      <w:r>
-        <w:t xml:space="preserve"> attribute, which is not a primary key. This </w:t>
+        <w:t xml:space="preserve">We found that in the taxpayment table, the paid_by attribute is dependent on the assigned_by attribute, which is not a primary key. This </w:t>
       </w:r>
       <w:proofErr w:type="gramStart"/>
       <w:r>
@@ -1870,23 +1583,7 @@
     <w:p/>
     <w:p>
       <w:r>
-        <w:t xml:space="preserve">Without separating the attribute </w:t>
-      </w:r>
-      <w:proofErr w:type="spellStart"/>
-      <w:r>
-        <w:t>assigned_by</w:t>
-      </w:r>
-      <w:proofErr w:type="spellEnd"/>
-      <w:r>
-        <w:t xml:space="preserve"> attribute to another table the same user information could be repeated in many </w:t>
-      </w:r>
-      <w:proofErr w:type="spellStart"/>
-      <w:r>
-        <w:t>taxpayments</w:t>
-      </w:r>
-      <w:proofErr w:type="spellEnd"/>
-      <w:r>
-        <w:t xml:space="preserve"> records, and this could lead to a data redundancy. So, we figured this out by introducing a new table called “assigned user” by creating this table we eliminated the </w:t>
+        <w:t xml:space="preserve">Without separating the attribute assigned_by attribute to another table the same user information could be repeated in many taxpayments records, and this could lead to a data redundancy. So, we figured this out by introducing a new table called “assigned user” by creating this table we eliminated the </w:t>
       </w:r>
       <w:proofErr w:type="gramStart"/>
       <w:r>

--- a/CA2 database group T,L,A.docx
+++ b/CA2 database group T,L,A.docx
@@ -159,7 +159,7 @@
           </w:tcPr>
           <w:p>
             <w:r>
-              <w:t>CA 1 Integrated Databases, Cloud and OCC (20%)</w:t>
+              <w:t>CA 1 Integrated Databases and OCC (20%)</w:t>
             </w:r>
           </w:p>
         </w:tc>
@@ -198,13 +198,23 @@
             <w:tcW w:w="6753" w:type="dxa"/>
           </w:tcPr>
           <w:p>
+            <w:proofErr w:type="spellStart"/>
             <w:r>
               <w:rPr>
                 <w:b/>
                 <w:bCs/>
                 <w:lang w:val="en-US"/>
               </w:rPr>
-              <w:t>Taufique Ahmed</w:t>
+              <w:t>Taufique</w:t>
+            </w:r>
+            <w:proofErr w:type="spellEnd"/>
+            <w:r>
+              <w:rPr>
+                <w:b/>
+                <w:bCs/>
+                <w:lang w:val="en-US"/>
+              </w:rPr>
+              <w:t xml:space="preserve"> Ahmed</w:t>
             </w:r>
           </w:p>
         </w:tc>
@@ -988,7 +998,23 @@
         <w:ind w:left="720"/>
       </w:pPr>
       <w:r>
-        <w:t>We eliminated the redundant attributes, both user and admin tables had identical fields like first_name, last_name, etc. This causes duplication. So, what we did instead we create a person table.</w:t>
+        <w:t xml:space="preserve">We eliminated the redundant attributes, both user and admin tables had identical fields like </w:t>
+      </w:r>
+      <w:proofErr w:type="spellStart"/>
+      <w:r>
+        <w:t>first_name</w:t>
+      </w:r>
+      <w:proofErr w:type="spellEnd"/>
+      <w:r>
+        <w:t xml:space="preserve">, </w:t>
+      </w:r>
+      <w:proofErr w:type="spellStart"/>
+      <w:r>
+        <w:t>last_name</w:t>
+      </w:r>
+      <w:proofErr w:type="spellEnd"/>
+      <w:r>
+        <w:t>, etc. This causes duplication. So, what we did instead we create a person table.</w:t>
       </w:r>
     </w:p>
     <w:p>
@@ -1016,17 +1042,46 @@
       </w:r>
       <w:proofErr w:type="gramStart"/>
       <w:r>
-        <w:t>a user</w:t>
+        <w:t xml:space="preserve">a </w:t>
+      </w:r>
+      <w:proofErr w:type="spellStart"/>
+      <w:r>
+        <w:t>user</w:t>
       </w:r>
       <w:proofErr w:type="gramEnd"/>
       <w:r>
-        <w:t>_id, person_id, admin_id</w:t>
-      </w:r>
+        <w:t>_id</w:t>
+      </w:r>
+      <w:proofErr w:type="spellEnd"/>
+      <w:r>
+        <w:t xml:space="preserve">, </w:t>
+      </w:r>
+      <w:proofErr w:type="spellStart"/>
+      <w:r>
+        <w:t>person_id</w:t>
+      </w:r>
+      <w:proofErr w:type="spellEnd"/>
+      <w:r>
+        <w:t xml:space="preserve">, </w:t>
+      </w:r>
+      <w:proofErr w:type="spellStart"/>
+      <w:r>
+        <w:t>admin_id</w:t>
+      </w:r>
+      <w:proofErr w:type="spellEnd"/>
       <w:r>
         <w:t>,</w:t>
       </w:r>
       <w:r>
-        <w:t xml:space="preserve"> and tax_id.</w:t>
+        <w:t xml:space="preserve"> and </w:t>
+      </w:r>
+      <w:proofErr w:type="spellStart"/>
+      <w:r>
+        <w:t>tax_id</w:t>
+      </w:r>
+      <w:proofErr w:type="spellEnd"/>
+      <w:r>
+        <w:t>.</w:t>
       </w:r>
     </w:p>
     <w:p>
@@ -1192,7 +1247,15 @@
     </w:p>
     <w:p>
       <w:r>
-        <w:t>One-to-One (1:1): Each User has exactly one corresponding Person, and vice versa. This is enforced by the user_id foreign key in the Person table.</w:t>
+        <w:t xml:space="preserve">One-to-One (1:1): Each User has exactly one corresponding Person, and vice versa. This is enforced by the </w:t>
+      </w:r>
+      <w:proofErr w:type="spellStart"/>
+      <w:r>
+        <w:t>user_id</w:t>
+      </w:r>
+      <w:proofErr w:type="spellEnd"/>
+      <w:r>
+        <w:t xml:space="preserve"> foreign key in the Person table.</w:t>
       </w:r>
     </w:p>
     <w:p>
@@ -1225,7 +1288,15 @@
       </w:r>
       <w:proofErr w:type="gramEnd"/>
       <w:r>
-        <w:t>): A Person can be associated with many Admin records, but an Admin can only be associated with one Person. This is enforced by the admin_id foreign key in the Person table.</w:t>
+        <w:t xml:space="preserve">): A Person can be associated with many Admin records, but an Admin can only be associated with one Person. This is enforced by the </w:t>
+      </w:r>
+      <w:proofErr w:type="spellStart"/>
+      <w:r>
+        <w:t>admin_id</w:t>
+      </w:r>
+      <w:proofErr w:type="spellEnd"/>
+      <w:r>
+        <w:t xml:space="preserve"> foreign key in the Person table.</w:t>
       </w:r>
     </w:p>
     <w:p>
@@ -1257,7 +1328,15 @@
       </w:r>
       <w:proofErr w:type="gramEnd"/>
       <w:r>
-        <w:t>): An Admin can be assigned to many Taxes, and a Tax can be assigned to many Admins. This relationship is implemented using the TaxAssignment junction table.</w:t>
+        <w:t xml:space="preserve">): An Admin can be assigned to many Taxes, and a Tax can be assigned to many Admins. This relationship is implemented using the </w:t>
+      </w:r>
+      <w:proofErr w:type="spellStart"/>
+      <w:r>
+        <w:t>TaxAssignment</w:t>
+      </w:r>
+      <w:proofErr w:type="spellEnd"/>
+      <w:r>
+        <w:t xml:space="preserve"> junction table.</w:t>
       </w:r>
     </w:p>
     <w:p>
@@ -1276,31 +1355,19 @@
           <w:sz w:val="28"/>
           <w:szCs w:val="28"/>
         </w:rPr>
-        <w:t>Taxes table with taxAssignment table.</w:t>
-      </w:r>
-    </w:p>
-    <w:p>
-      <w:r>
-        <w:t>One-to-Many (</w:t>
-      </w:r>
-      <w:proofErr w:type="gramStart"/>
-      <w:r>
-        <w:t>1:N</w:t>
-      </w:r>
-      <w:proofErr w:type="gramEnd"/>
-      <w:r>
-        <w:t>): A Tax can be assigned to many TaxAssignments, but a TaxAssignment can only be associated with one Tax. This is enforced by the tax_id foreign key in the TaxAssignment table.</w:t>
-      </w:r>
-    </w:p>
-    <w:p>
-      <w:pPr>
+        <w:t xml:space="preserve">Taxes table with </w:t>
+      </w:r>
+      <w:proofErr w:type="spellStart"/>
+      <w:r>
         <w:rPr>
           <w:b/>
           <w:bCs/>
           <w:sz w:val="28"/>
           <w:szCs w:val="28"/>
         </w:rPr>
-      </w:pPr>
+        <w:t>taxAssignment</w:t>
+      </w:r>
+      <w:proofErr w:type="spellEnd"/>
       <w:r>
         <w:rPr>
           <w:b/>
@@ -1308,20 +1375,52 @@
           <w:sz w:val="28"/>
           <w:szCs w:val="28"/>
         </w:rPr>
-        <w:t>User table with taxes</w:t>
-      </w:r>
-    </w:p>
-    <w:p>
-      <w:r>
-        <w:t>Many-to-Many (</w:t>
+        <w:t xml:space="preserve"> table.</w:t>
+      </w:r>
+    </w:p>
+    <w:p>
+      <w:r>
+        <w:t>One-to-Many (</w:t>
       </w:r>
       <w:proofErr w:type="gramStart"/>
       <w:r>
-        <w:t>M:N</w:t>
+        <w:t>1:N</w:t>
       </w:r>
       <w:proofErr w:type="gramEnd"/>
       <w:r>
-        <w:t>): A User can be assigned to many Taxes, and a Tax can be assigned to many Users. This relationship is implemented using the TaxAssignment junction table.</w:t>
+        <w:t xml:space="preserve">): A Tax can be assigned to many </w:t>
+      </w:r>
+      <w:proofErr w:type="spellStart"/>
+      <w:r>
+        <w:t>TaxAssignments</w:t>
+      </w:r>
+      <w:proofErr w:type="spellEnd"/>
+      <w:r>
+        <w:t xml:space="preserve">, but a </w:t>
+      </w:r>
+      <w:proofErr w:type="spellStart"/>
+      <w:r>
+        <w:t>TaxAssignment</w:t>
+      </w:r>
+      <w:proofErr w:type="spellEnd"/>
+      <w:r>
+        <w:t xml:space="preserve"> can only be associated with one Tax. This is enforced by the </w:t>
+      </w:r>
+      <w:proofErr w:type="spellStart"/>
+      <w:r>
+        <w:t>tax_id</w:t>
+      </w:r>
+      <w:proofErr w:type="spellEnd"/>
+      <w:r>
+        <w:t xml:space="preserve"> foreign key in the </w:t>
+      </w:r>
+      <w:proofErr w:type="spellStart"/>
+      <w:r>
+        <w:t>TaxAssignment</w:t>
+      </w:r>
+      <w:proofErr w:type="spellEnd"/>
+      <w:r>
+        <w:t xml:space="preserve"> table.</w:t>
       </w:r>
     </w:p>
     <w:p>
@@ -1340,17 +1439,39 @@
           <w:sz w:val="28"/>
           <w:szCs w:val="28"/>
         </w:rPr>
-        <w:t xml:space="preserve"> Tax</w:t>
-      </w:r>
-      <w:r>
+        <w:t>User table with taxes</w:t>
+      </w:r>
+    </w:p>
+    <w:p>
+      <w:r>
+        <w:t>Many-to-Many (</w:t>
+      </w:r>
+      <w:proofErr w:type="gramStart"/>
+      <w:r>
+        <w:t>M:N</w:t>
+      </w:r>
+      <w:proofErr w:type="gramEnd"/>
+      <w:r>
+        <w:t xml:space="preserve">): A User can be assigned to many Taxes, and a Tax can be assigned to many Users. This relationship is implemented using the </w:t>
+      </w:r>
+      <w:proofErr w:type="spellStart"/>
+      <w:r>
+        <w:t>TaxAssignment</w:t>
+      </w:r>
+      <w:proofErr w:type="spellEnd"/>
+      <w:r>
+        <w:t xml:space="preserve"> junction table.</w:t>
+      </w:r>
+    </w:p>
+    <w:p>
+      <w:pPr>
         <w:rPr>
           <w:b/>
           <w:bCs/>
           <w:sz w:val="28"/>
           <w:szCs w:val="28"/>
         </w:rPr>
-        <w:t xml:space="preserve"> table</w:t>
-      </w:r>
+      </w:pPr>
       <w:r>
         <w:rPr>
           <w:b/>
@@ -1358,7 +1479,7 @@
           <w:sz w:val="28"/>
           <w:szCs w:val="28"/>
         </w:rPr>
-        <w:t xml:space="preserve"> </w:t>
+        <w:t xml:space="preserve"> Tax</w:t>
       </w:r>
       <w:r>
         <w:rPr>
@@ -1367,7 +1488,7 @@
           <w:sz w:val="28"/>
           <w:szCs w:val="28"/>
         </w:rPr>
-        <w:t>with</w:t>
+        <w:t xml:space="preserve"> table</w:t>
       </w:r>
       <w:r>
         <w:rPr>
@@ -1376,7 +1497,7 @@
           <w:sz w:val="28"/>
           <w:szCs w:val="28"/>
         </w:rPr>
-        <w:t xml:space="preserve"> TaxPayment</w:t>
+        <w:t xml:space="preserve"> </w:t>
       </w:r>
       <w:r>
         <w:rPr>
@@ -1385,6 +1506,35 @@
           <w:sz w:val="28"/>
           <w:szCs w:val="28"/>
         </w:rPr>
+        <w:t>with</w:t>
+      </w:r>
+      <w:r>
+        <w:rPr>
+          <w:b/>
+          <w:bCs/>
+          <w:sz w:val="28"/>
+          <w:szCs w:val="28"/>
+        </w:rPr>
+        <w:t xml:space="preserve"> </w:t>
+      </w:r>
+      <w:proofErr w:type="spellStart"/>
+      <w:r>
+        <w:rPr>
+          <w:b/>
+          <w:bCs/>
+          <w:sz w:val="28"/>
+          <w:szCs w:val="28"/>
+        </w:rPr>
+        <w:t>TaxPayment</w:t>
+      </w:r>
+      <w:proofErr w:type="spellEnd"/>
+      <w:r>
+        <w:rPr>
+          <w:b/>
+          <w:bCs/>
+          <w:sz w:val="28"/>
+          <w:szCs w:val="28"/>
+        </w:rPr>
         <w:t xml:space="preserve"> table.</w:t>
       </w:r>
     </w:p>
@@ -1398,7 +1548,39 @@
       </w:r>
       <w:proofErr w:type="gramEnd"/>
       <w:r>
-        <w:t>): A Tax can have many TaxPayments, but a TaxPayment can only be associated with one Tax. This is enforced by the tax_id foreign key in the TaxPayment table.</w:t>
+        <w:t xml:space="preserve">): A Tax can have many </w:t>
+      </w:r>
+      <w:proofErr w:type="spellStart"/>
+      <w:r>
+        <w:t>TaxPayments</w:t>
+      </w:r>
+      <w:proofErr w:type="spellEnd"/>
+      <w:r>
+        <w:t xml:space="preserve">, but a </w:t>
+      </w:r>
+      <w:proofErr w:type="spellStart"/>
+      <w:r>
+        <w:t>TaxPayment</w:t>
+      </w:r>
+      <w:proofErr w:type="spellEnd"/>
+      <w:r>
+        <w:t xml:space="preserve"> can only be associated with one Tax. This is enforced by the </w:t>
+      </w:r>
+      <w:proofErr w:type="spellStart"/>
+      <w:r>
+        <w:t>tax_id</w:t>
+      </w:r>
+      <w:proofErr w:type="spellEnd"/>
+      <w:r>
+        <w:t xml:space="preserve"> foreign key in the </w:t>
+      </w:r>
+      <w:proofErr w:type="spellStart"/>
+      <w:r>
+        <w:t>TaxPayment</w:t>
+      </w:r>
+      <w:proofErr w:type="spellEnd"/>
+      <w:r>
+        <w:t xml:space="preserve"> table.</w:t>
       </w:r>
     </w:p>
     <w:p/>
@@ -1492,13 +1674,37 @@
         <w:t>2 tables from taxes, one is “tax payments”</w:t>
       </w:r>
       <w:r>
-        <w:t xml:space="preserve"> and we created attributes as payment_id as a PK tax_id as FK </w:t>
-      </w:r>
-      <w:r>
-        <w:t>and paid</w:t>
-      </w:r>
-      <w:r>
-        <w:t xml:space="preserve">_by as FK. </w:t>
+        <w:t xml:space="preserve"> and we created attributes as </w:t>
+      </w:r>
+      <w:proofErr w:type="spellStart"/>
+      <w:r>
+        <w:t>payment_id</w:t>
+      </w:r>
+      <w:proofErr w:type="spellEnd"/>
+      <w:r>
+        <w:t xml:space="preserve"> as a PK </w:t>
+      </w:r>
+      <w:proofErr w:type="spellStart"/>
+      <w:r>
+        <w:t>tax_id</w:t>
+      </w:r>
+      <w:proofErr w:type="spellEnd"/>
+      <w:r>
+        <w:t xml:space="preserve"> as FK </w:t>
+      </w:r>
+      <w:r>
+        <w:t xml:space="preserve">and </w:t>
+      </w:r>
+      <w:proofErr w:type="spellStart"/>
+      <w:r>
+        <w:t>paid</w:t>
+      </w:r>
+      <w:r>
+        <w:t>_by</w:t>
+      </w:r>
+      <w:proofErr w:type="spellEnd"/>
+      <w:r>
+        <w:t xml:space="preserve"> as FK. </w:t>
       </w:r>
       <w:proofErr w:type="gramStart"/>
       <w:r>
@@ -1523,14 +1729,56 @@
       <w:r>
         <w:t xml:space="preserve"> called </w:t>
       </w:r>
+      <w:proofErr w:type="spellStart"/>
       <w:r>
         <w:t>tax_assignment</w:t>
       </w:r>
+      <w:proofErr w:type="spellEnd"/>
       <w:r>
         <w:t xml:space="preserve"> with a composite key </w:t>
       </w:r>
       <w:r>
-        <w:t>consisting of the tax_id in the taxestable and assigned_by referencing the user_id in the usertable.</w:t>
+        <w:t xml:space="preserve">consisting of the </w:t>
+      </w:r>
+      <w:proofErr w:type="spellStart"/>
+      <w:r>
+        <w:t>tax_id</w:t>
+      </w:r>
+      <w:proofErr w:type="spellEnd"/>
+      <w:r>
+        <w:t xml:space="preserve"> in the </w:t>
+      </w:r>
+      <w:proofErr w:type="spellStart"/>
+      <w:r>
+        <w:t>taxestable</w:t>
+      </w:r>
+      <w:proofErr w:type="spellEnd"/>
+      <w:r>
+        <w:t xml:space="preserve"> and </w:t>
+      </w:r>
+      <w:proofErr w:type="spellStart"/>
+      <w:r>
+        <w:t>assigned_by</w:t>
+      </w:r>
+      <w:proofErr w:type="spellEnd"/>
+      <w:r>
+        <w:t xml:space="preserve"> referencing the </w:t>
+      </w:r>
+      <w:proofErr w:type="spellStart"/>
+      <w:r>
+        <w:t>user_id</w:t>
+      </w:r>
+      <w:proofErr w:type="spellEnd"/>
+      <w:r>
+        <w:t xml:space="preserve"> in the </w:t>
+      </w:r>
+      <w:proofErr w:type="spellStart"/>
+      <w:r>
+        <w:t>usertable</w:t>
+      </w:r>
+      <w:proofErr w:type="spellEnd"/>
+      <w:r>
+        <w:t>.</w:t>
       </w:r>
     </w:p>
     <w:p/>
@@ -1568,7 +1816,23 @@
     </w:p>
     <w:p>
       <w:r>
-        <w:t xml:space="preserve">We found that in the taxpayment table, the paid_by attribute is dependent on the assigned_by attribute, which is not a primary key. This </w:t>
+        <w:t xml:space="preserve">We found that in the taxpayment table, the </w:t>
+      </w:r>
+      <w:proofErr w:type="spellStart"/>
+      <w:r>
+        <w:t>paid_by</w:t>
+      </w:r>
+      <w:proofErr w:type="spellEnd"/>
+      <w:r>
+        <w:t xml:space="preserve"> attribute is dependent on the </w:t>
+      </w:r>
+      <w:proofErr w:type="spellStart"/>
+      <w:r>
+        <w:t>assigned_by</w:t>
+      </w:r>
+      <w:proofErr w:type="spellEnd"/>
+      <w:r>
+        <w:t xml:space="preserve"> attribute, which is not a primary key. This </w:t>
       </w:r>
       <w:proofErr w:type="gramStart"/>
       <w:r>
@@ -1583,7 +1847,23 @@
     <w:p/>
     <w:p>
       <w:r>
-        <w:t xml:space="preserve">Without separating the attribute assigned_by attribute to another table the same user information could be repeated in many taxpayments records, and this could lead to a data redundancy. So, we figured this out by introducing a new table called “assigned user” by creating this table we eliminated the </w:t>
+        <w:t xml:space="preserve">Without separating the attribute </w:t>
+      </w:r>
+      <w:proofErr w:type="spellStart"/>
+      <w:r>
+        <w:t>assigned_by</w:t>
+      </w:r>
+      <w:proofErr w:type="spellEnd"/>
+      <w:r>
+        <w:t xml:space="preserve"> attribute to another table the same user information could be repeated in many </w:t>
+      </w:r>
+      <w:proofErr w:type="spellStart"/>
+      <w:r>
+        <w:t>taxpayments</w:t>
+      </w:r>
+      <w:proofErr w:type="spellEnd"/>
+      <w:r>
+        <w:t xml:space="preserve"> records, and this could lead to a data redundancy. So, we figured this out by introducing a new table called “assigned user” by creating this table we eliminated the </w:t>
       </w:r>
       <w:proofErr w:type="gramStart"/>
       <w:r>
@@ -2133,13 +2413,13 @@
           <w:noProof/>
         </w:rPr>
         <w:drawing>
-          <wp:anchor distT="0" distB="0" distL="114300" distR="114300" simplePos="0" relativeHeight="251661312" behindDoc="0" locked="0" layoutInCell="1" allowOverlap="1" wp14:anchorId="79C47C9F" wp14:editId="435BF512">
+          <wp:anchor distT="0" distB="0" distL="114300" distR="114300" simplePos="0" relativeHeight="251661312" behindDoc="0" locked="0" layoutInCell="1" allowOverlap="1" wp14:anchorId="79C47C9F" wp14:editId="4715EAE0">
             <wp:simplePos x="0" y="0"/>
             <wp:positionH relativeFrom="margin">
-              <wp:posOffset>635</wp:posOffset>
+              <wp:align>right</wp:align>
             </wp:positionH>
             <wp:positionV relativeFrom="paragraph">
-              <wp:posOffset>474980</wp:posOffset>
+              <wp:posOffset>208280</wp:posOffset>
             </wp:positionV>
             <wp:extent cx="5943600" cy="2559685"/>
             <wp:effectExtent l="0" t="0" r="0" b="0"/>
@@ -2187,8 +2467,656 @@
         <w:t>User table.</w:t>
       </w:r>
     </w:p>
+    <w:p>
+      <w:r>
+        <w:br w:type="page"/>
+      </w:r>
+    </w:p>
+    <w:p>
+      <w:pPr>
+        <w:pStyle w:val="Heading1"/>
+      </w:pPr>
+      <w:r>
+        <w:lastRenderedPageBreak/>
+        <w:t>OOC Documentation</w:t>
+      </w:r>
+    </w:p>
+    <w:p>
+      <w:pPr>
+        <w:keepNext/>
+      </w:pPr>
+      <w:r>
+        <w:drawing>
+          <wp:inline distT="0" distB="0" distL="0" distR="0" wp14:anchorId="4ED1BC14" wp14:editId="4CCAB0D9">
+            <wp:extent cx="5943600" cy="3267075"/>
+            <wp:effectExtent l="0" t="0" r="0" b="9525"/>
+            <wp:docPr id="2014900921" name="Picture 1" descr="A diagram of a company&#10;&#10;Description automatically generated"/>
+            <wp:cNvGraphicFramePr>
+              <a:graphicFrameLocks xmlns:a="http://schemas.openxmlformats.org/drawingml/2006/main" noChangeAspect="1"/>
+            </wp:cNvGraphicFramePr>
+            <a:graphic xmlns:a="http://schemas.openxmlformats.org/drawingml/2006/main">
+              <a:graphicData uri="http://schemas.openxmlformats.org/drawingml/2006/picture">
+                <pic:pic xmlns:pic="http://schemas.openxmlformats.org/drawingml/2006/picture">
+                  <pic:nvPicPr>
+                    <pic:cNvPr id="2014900921" name="Picture 1" descr="A diagram of a company&#10;&#10;Description automatically generated"/>
+                    <pic:cNvPicPr/>
+                  </pic:nvPicPr>
+                  <pic:blipFill>
+                    <a:blip r:embed="rId17"/>
+                    <a:stretch>
+                      <a:fillRect/>
+                    </a:stretch>
+                  </pic:blipFill>
+                  <pic:spPr>
+                    <a:xfrm>
+                      <a:off x="0" y="0"/>
+                      <a:ext cx="5943600" cy="3267075"/>
+                    </a:xfrm>
+                    <a:prstGeom prst="rect">
+                      <a:avLst/>
+                    </a:prstGeom>
+                  </pic:spPr>
+                </pic:pic>
+              </a:graphicData>
+            </a:graphic>
+          </wp:inline>
+        </w:drawing>
+      </w:r>
+    </w:p>
+    <w:p>
+      <w:pPr>
+        <w:pStyle w:val="Caption"/>
+      </w:pPr>
+      <w:r>
+        <w:t xml:space="preserve">Figure </w:t>
+      </w:r>
+      <w:fldSimple w:instr=" SEQ Figure \* ARABIC ">
+        <w:r>
+          <w:rPr>
+            <w:noProof/>
+          </w:rPr>
+          <w:t>1</w:t>
+        </w:r>
+      </w:fldSimple>
+      <w:r>
+        <w:t xml:space="preserve"> - Above is a flow chart indicating the program architecture</w:t>
+      </w:r>
+    </w:p>
+    <w:p/>
+    <w:p>
+      <w:r>
+        <w:t xml:space="preserve">The user login </w:t>
+      </w:r>
+      <w:proofErr w:type="gramStart"/>
+      <w:r>
+        <w:t>classes</w:t>
+      </w:r>
+      <w:proofErr w:type="gramEnd"/>
+      <w:r>
+        <w:t xml:space="preserve"> and database setup classes all inherit and extend the </w:t>
+      </w:r>
+      <w:proofErr w:type="spellStart"/>
+      <w:r>
+        <w:t>DB_Connection</w:t>
+      </w:r>
+      <w:proofErr w:type="spellEnd"/>
+      <w:r>
+        <w:t xml:space="preserve"> class to utilize the information stored in the father class. We aimed to store as little logic in the main class as possible, and only call methods and properties from the other classes and implement the menu structure in the main class. </w:t>
+      </w:r>
+    </w:p>
+    <w:p>
+      <w:pPr>
+        <w:keepNext/>
+      </w:pPr>
+      <w:r>
+        <w:drawing>
+          <wp:inline distT="0" distB="0" distL="0" distR="0" wp14:anchorId="3FDA15DE" wp14:editId="181CD9D4">
+            <wp:extent cx="5943600" cy="1524000"/>
+            <wp:effectExtent l="0" t="0" r="0" b="0"/>
+            <wp:docPr id="1353207993" name="Picture 1" descr="A blue background with white dots&#10;&#10;Description automatically generated"/>
+            <wp:cNvGraphicFramePr>
+              <a:graphicFrameLocks xmlns:a="http://schemas.openxmlformats.org/drawingml/2006/main" noChangeAspect="1"/>
+            </wp:cNvGraphicFramePr>
+            <a:graphic xmlns:a="http://schemas.openxmlformats.org/drawingml/2006/main">
+              <a:graphicData uri="http://schemas.openxmlformats.org/drawingml/2006/picture">
+                <pic:pic xmlns:pic="http://schemas.openxmlformats.org/drawingml/2006/picture">
+                  <pic:nvPicPr>
+                    <pic:cNvPr id="1353207993" name="Picture 1" descr="A blue background with white dots&#10;&#10;Description automatically generated"/>
+                    <pic:cNvPicPr/>
+                  </pic:nvPicPr>
+                  <pic:blipFill>
+                    <a:blip r:embed="rId18"/>
+                    <a:stretch>
+                      <a:fillRect/>
+                    </a:stretch>
+                  </pic:blipFill>
+                  <pic:spPr>
+                    <a:xfrm>
+                      <a:off x="0" y="0"/>
+                      <a:ext cx="5943600" cy="1524000"/>
+                    </a:xfrm>
+                    <a:prstGeom prst="rect">
+                      <a:avLst/>
+                    </a:prstGeom>
+                  </pic:spPr>
+                </pic:pic>
+              </a:graphicData>
+            </a:graphic>
+          </wp:inline>
+        </w:drawing>
+      </w:r>
+    </w:p>
+    <w:p>
+      <w:pPr>
+        <w:pStyle w:val="Caption"/>
+      </w:pPr>
+      <w:r>
+        <w:t xml:space="preserve">Figure </w:t>
+      </w:r>
+      <w:fldSimple w:instr=" SEQ Figure \* ARABIC ">
+        <w:r>
+          <w:rPr>
+            <w:noProof/>
+          </w:rPr>
+          <w:t>2</w:t>
+        </w:r>
+      </w:fldSimple>
+      <w:r>
+        <w:t xml:space="preserve"> - User and Admin has been created as a </w:t>
+      </w:r>
+      <w:proofErr w:type="spellStart"/>
+      <w:r>
+        <w:t>seperate</w:t>
+      </w:r>
+      <w:proofErr w:type="spellEnd"/>
+      <w:r>
+        <w:t xml:space="preserve"> class with their </w:t>
+      </w:r>
+      <w:proofErr w:type="gramStart"/>
+      <w:r>
+        <w:t>own son</w:t>
+      </w:r>
+      <w:proofErr w:type="gramEnd"/>
+      <w:r>
+        <w:t xml:space="preserve"> Login classes to handle prompting the DB to match the data.</w:t>
+      </w:r>
+    </w:p>
+    <w:p>
+      <w:pPr>
+        <w:keepNext/>
+      </w:pPr>
+      <w:r>
+        <w:lastRenderedPageBreak/>
+        <w:drawing>
+          <wp:inline distT="0" distB="0" distL="0" distR="0" wp14:anchorId="300DA348" wp14:editId="555219A6">
+            <wp:extent cx="5943600" cy="2051685"/>
+            <wp:effectExtent l="0" t="0" r="0" b="5715"/>
+            <wp:docPr id="2060521655" name="Picture 1" descr="A screen shot of a computer code&#10;&#10;Description automatically generated"/>
+            <wp:cNvGraphicFramePr>
+              <a:graphicFrameLocks xmlns:a="http://schemas.openxmlformats.org/drawingml/2006/main" noChangeAspect="1"/>
+            </wp:cNvGraphicFramePr>
+            <a:graphic xmlns:a="http://schemas.openxmlformats.org/drawingml/2006/main">
+              <a:graphicData uri="http://schemas.openxmlformats.org/drawingml/2006/picture">
+                <pic:pic xmlns:pic="http://schemas.openxmlformats.org/drawingml/2006/picture">
+                  <pic:nvPicPr>
+                    <pic:cNvPr id="2060521655" name="Picture 1" descr="A screen shot of a computer code&#10;&#10;Description automatically generated"/>
+                    <pic:cNvPicPr/>
+                  </pic:nvPicPr>
+                  <pic:blipFill>
+                    <a:blip r:embed="rId19"/>
+                    <a:stretch>
+                      <a:fillRect/>
+                    </a:stretch>
+                  </pic:blipFill>
+                  <pic:spPr>
+                    <a:xfrm>
+                      <a:off x="0" y="0"/>
+                      <a:ext cx="5943600" cy="2051685"/>
+                    </a:xfrm>
+                    <a:prstGeom prst="rect">
+                      <a:avLst/>
+                    </a:prstGeom>
+                  </pic:spPr>
+                </pic:pic>
+              </a:graphicData>
+            </a:graphic>
+          </wp:inline>
+        </w:drawing>
+      </w:r>
+    </w:p>
+    <w:p>
+      <w:pPr>
+        <w:pStyle w:val="Caption"/>
+      </w:pPr>
+      <w:r>
+        <w:t xml:space="preserve">Figure </w:t>
+      </w:r>
+      <w:fldSimple w:instr=" SEQ Figure \* ARABIC ">
+        <w:r>
+          <w:rPr>
+            <w:noProof/>
+          </w:rPr>
+          <w:t>3</w:t>
+        </w:r>
+      </w:fldSimple>
+      <w:r>
+        <w:t xml:space="preserve"> - User login Action method to query the MySQL DB and check if the information given matches the information in the database.</w:t>
+      </w:r>
+    </w:p>
+    <w:p>
+      <w:pPr>
+        <w:keepNext/>
+      </w:pPr>
+      <w:r>
+        <w:drawing>
+          <wp:inline distT="0" distB="0" distL="0" distR="0" wp14:anchorId="021CD338" wp14:editId="519A9E96">
+            <wp:extent cx="5943600" cy="2428240"/>
+            <wp:effectExtent l="0" t="0" r="0" b="0"/>
+            <wp:docPr id="712499806" name="Picture 1" descr="A computer screen shot of text&#10;&#10;Description automatically generated"/>
+            <wp:cNvGraphicFramePr>
+              <a:graphicFrameLocks xmlns:a="http://schemas.openxmlformats.org/drawingml/2006/main" noChangeAspect="1"/>
+            </wp:cNvGraphicFramePr>
+            <a:graphic xmlns:a="http://schemas.openxmlformats.org/drawingml/2006/main">
+              <a:graphicData uri="http://schemas.openxmlformats.org/drawingml/2006/picture">
+                <pic:pic xmlns:pic="http://schemas.openxmlformats.org/drawingml/2006/picture">
+                  <pic:nvPicPr>
+                    <pic:cNvPr id="712499806" name="Picture 1" descr="A computer screen shot of text&#10;&#10;Description automatically generated"/>
+                    <pic:cNvPicPr/>
+                  </pic:nvPicPr>
+                  <pic:blipFill>
+                    <a:blip r:embed="rId20"/>
+                    <a:stretch>
+                      <a:fillRect/>
+                    </a:stretch>
+                  </pic:blipFill>
+                  <pic:spPr>
+                    <a:xfrm>
+                      <a:off x="0" y="0"/>
+                      <a:ext cx="5943600" cy="2428240"/>
+                    </a:xfrm>
+                    <a:prstGeom prst="rect">
+                      <a:avLst/>
+                    </a:prstGeom>
+                  </pic:spPr>
+                </pic:pic>
+              </a:graphicData>
+            </a:graphic>
+          </wp:inline>
+        </w:drawing>
+      </w:r>
+    </w:p>
+    <w:p>
+      <w:pPr>
+        <w:pStyle w:val="Caption"/>
+      </w:pPr>
+      <w:r>
+        <w:t xml:space="preserve">Figure </w:t>
+      </w:r>
+      <w:fldSimple w:instr=" SEQ Figure \* ARABIC ">
+        <w:r>
+          <w:rPr>
+            <w:noProof/>
+          </w:rPr>
+          <w:t>4</w:t>
+        </w:r>
+      </w:fldSimple>
+      <w:r>
+        <w:t xml:space="preserve"> - Add user method is also added with INSERT TO syntax that will create and add users to the Database.</w:t>
+      </w:r>
+    </w:p>
+    <w:p>
+      <w:pPr>
+        <w:keepNext/>
+      </w:pPr>
+      <w:r>
+        <w:lastRenderedPageBreak/>
+        <w:drawing>
+          <wp:inline distT="0" distB="0" distL="0" distR="0" wp14:anchorId="21883A1E" wp14:editId="2C23F639">
+            <wp:extent cx="5943600" cy="4543425"/>
+            <wp:effectExtent l="0" t="0" r="0" b="9525"/>
+            <wp:docPr id="626915899" name="Picture 1" descr="A computer screen shot of a program&#10;&#10;Description automatically generated"/>
+            <wp:cNvGraphicFramePr>
+              <a:graphicFrameLocks xmlns:a="http://schemas.openxmlformats.org/drawingml/2006/main" noChangeAspect="1"/>
+            </wp:cNvGraphicFramePr>
+            <a:graphic xmlns:a="http://schemas.openxmlformats.org/drawingml/2006/main">
+              <a:graphicData uri="http://schemas.openxmlformats.org/drawingml/2006/picture">
+                <pic:pic xmlns:pic="http://schemas.openxmlformats.org/drawingml/2006/picture">
+                  <pic:nvPicPr>
+                    <pic:cNvPr id="626915899" name="Picture 1" descr="A computer screen shot of a program&#10;&#10;Description automatically generated"/>
+                    <pic:cNvPicPr/>
+                  </pic:nvPicPr>
+                  <pic:blipFill>
+                    <a:blip r:embed="rId21"/>
+                    <a:stretch>
+                      <a:fillRect/>
+                    </a:stretch>
+                  </pic:blipFill>
+                  <pic:spPr>
+                    <a:xfrm>
+                      <a:off x="0" y="0"/>
+                      <a:ext cx="5943600" cy="4543425"/>
+                    </a:xfrm>
+                    <a:prstGeom prst="rect">
+                      <a:avLst/>
+                    </a:prstGeom>
+                  </pic:spPr>
+                </pic:pic>
+              </a:graphicData>
+            </a:graphic>
+          </wp:inline>
+        </w:drawing>
+      </w:r>
+    </w:p>
+    <w:p>
+      <w:pPr>
+        <w:pStyle w:val="Caption"/>
+      </w:pPr>
+      <w:r>
+        <w:t xml:space="preserve">Figure </w:t>
+      </w:r>
+      <w:fldSimple w:instr=" SEQ Figure \* ARABIC ">
+        <w:r>
+          <w:rPr>
+            <w:noProof/>
+          </w:rPr>
+          <w:t>5</w:t>
+        </w:r>
+      </w:fldSimple>
+      <w:r>
+        <w:t xml:space="preserve"> - All interactions </w:t>
+      </w:r>
+      <w:proofErr w:type="gramStart"/>
+      <w:r>
+        <w:t>with  the</w:t>
+      </w:r>
+      <w:proofErr w:type="gramEnd"/>
+      <w:r>
+        <w:t xml:space="preserve"> MySQL DB is </w:t>
+      </w:r>
+      <w:proofErr w:type="gramStart"/>
+      <w:r>
+        <w:t>being made</w:t>
+      </w:r>
+      <w:proofErr w:type="gramEnd"/>
+      <w:r>
+        <w:t xml:space="preserve"> within code, with syntaxes such as CREATE, INSERT, SELECT AND DELETE</w:t>
+      </w:r>
+    </w:p>
+    <w:p>
+      <w:pPr>
+        <w:keepNext/>
+      </w:pPr>
+      <w:r>
+        <w:drawing>
+          <wp:inline distT="0" distB="0" distL="0" distR="0" wp14:anchorId="1269EAA2" wp14:editId="0D1D342E">
+            <wp:extent cx="5943600" cy="2291080"/>
+            <wp:effectExtent l="0" t="0" r="0" b="0"/>
+            <wp:docPr id="795202656" name="Picture 1" descr="A computer screen shot of text&#10;&#10;Description automatically generated"/>
+            <wp:cNvGraphicFramePr>
+              <a:graphicFrameLocks xmlns:a="http://schemas.openxmlformats.org/drawingml/2006/main" noChangeAspect="1"/>
+            </wp:cNvGraphicFramePr>
+            <a:graphic xmlns:a="http://schemas.openxmlformats.org/drawingml/2006/main">
+              <a:graphicData uri="http://schemas.openxmlformats.org/drawingml/2006/picture">
+                <pic:pic xmlns:pic="http://schemas.openxmlformats.org/drawingml/2006/picture">
+                  <pic:nvPicPr>
+                    <pic:cNvPr id="795202656" name="Picture 1" descr="A computer screen shot of text&#10;&#10;Description automatically generated"/>
+                    <pic:cNvPicPr/>
+                  </pic:nvPicPr>
+                  <pic:blipFill>
+                    <a:blip r:embed="rId22"/>
+                    <a:stretch>
+                      <a:fillRect/>
+                    </a:stretch>
+                  </pic:blipFill>
+                  <pic:spPr>
+                    <a:xfrm>
+                      <a:off x="0" y="0"/>
+                      <a:ext cx="5943600" cy="2291080"/>
+                    </a:xfrm>
+                    <a:prstGeom prst="rect">
+                      <a:avLst/>
+                    </a:prstGeom>
+                  </pic:spPr>
+                </pic:pic>
+              </a:graphicData>
+            </a:graphic>
+          </wp:inline>
+        </w:drawing>
+      </w:r>
+    </w:p>
+    <w:p>
+      <w:pPr>
+        <w:pStyle w:val="Caption"/>
+      </w:pPr>
+      <w:r>
+        <w:t xml:space="preserve">Figure </w:t>
+      </w:r>
+      <w:fldSimple w:instr=" SEQ Figure \* ARABIC ">
+        <w:r>
+          <w:rPr>
+            <w:noProof/>
+          </w:rPr>
+          <w:t>6</w:t>
+        </w:r>
+      </w:fldSimple>
+      <w:r>
+        <w:t xml:space="preserve"> - Example of a method that will change the user data in a table, to be queried as a syntax</w:t>
+      </w:r>
+    </w:p>
+    <w:p/>
+    <w:p>
+      <w:pPr>
+        <w:keepNext/>
+      </w:pPr>
+      <w:r>
+        <w:lastRenderedPageBreak/>
+        <w:drawing>
+          <wp:inline distT="0" distB="0" distL="0" distR="0" wp14:anchorId="40AAA9FA" wp14:editId="076B004F">
+            <wp:extent cx="5943600" cy="2517775"/>
+            <wp:effectExtent l="0" t="0" r="0" b="0"/>
+            <wp:docPr id="980398725" name="Picture 1" descr="A computer code on a blue background&#10;&#10;Description automatically generated"/>
+            <wp:cNvGraphicFramePr>
+              <a:graphicFrameLocks xmlns:a="http://schemas.openxmlformats.org/drawingml/2006/main" noChangeAspect="1"/>
+            </wp:cNvGraphicFramePr>
+            <a:graphic xmlns:a="http://schemas.openxmlformats.org/drawingml/2006/main">
+              <a:graphicData uri="http://schemas.openxmlformats.org/drawingml/2006/picture">
+                <pic:pic xmlns:pic="http://schemas.openxmlformats.org/drawingml/2006/picture">
+                  <pic:nvPicPr>
+                    <pic:cNvPr id="980398725" name="Picture 1" descr="A computer code on a blue background&#10;&#10;Description automatically generated"/>
+                    <pic:cNvPicPr/>
+                  </pic:nvPicPr>
+                  <pic:blipFill>
+                    <a:blip r:embed="rId23"/>
+                    <a:stretch>
+                      <a:fillRect/>
+                    </a:stretch>
+                  </pic:blipFill>
+                  <pic:spPr>
+                    <a:xfrm>
+                      <a:off x="0" y="0"/>
+                      <a:ext cx="5943600" cy="2517775"/>
+                    </a:xfrm>
+                    <a:prstGeom prst="rect">
+                      <a:avLst/>
+                    </a:prstGeom>
+                  </pic:spPr>
+                </pic:pic>
+              </a:graphicData>
+            </a:graphic>
+          </wp:inline>
+        </w:drawing>
+      </w:r>
+    </w:p>
+    <w:p>
+      <w:pPr>
+        <w:pStyle w:val="Caption"/>
+      </w:pPr>
+      <w:r>
+        <w:t xml:space="preserve">Figure </w:t>
+      </w:r>
+      <w:fldSimple w:instr=" SEQ Figure \* ARABIC ">
+        <w:r>
+          <w:rPr>
+            <w:noProof/>
+          </w:rPr>
+          <w:t>7</w:t>
+        </w:r>
+      </w:fldSimple>
+      <w:r>
+        <w:t xml:space="preserve"> - Remove a user from the DB using syntax</w:t>
+      </w:r>
+    </w:p>
+    <w:p>
+      <w:pPr>
+        <w:keepNext/>
+      </w:pPr>
+      <w:r>
+        <w:drawing>
+          <wp:inline distT="0" distB="0" distL="0" distR="0" wp14:anchorId="396B933E" wp14:editId="4BCF29DD">
+            <wp:extent cx="5943600" cy="2104390"/>
+            <wp:effectExtent l="0" t="0" r="0" b="0"/>
+            <wp:docPr id="1979749529" name="Picture 1" descr="A screen shot of a computer code&#10;&#10;Description automatically generated"/>
+            <wp:cNvGraphicFramePr>
+              <a:graphicFrameLocks xmlns:a="http://schemas.openxmlformats.org/drawingml/2006/main" noChangeAspect="1"/>
+            </wp:cNvGraphicFramePr>
+            <a:graphic xmlns:a="http://schemas.openxmlformats.org/drawingml/2006/main">
+              <a:graphicData uri="http://schemas.openxmlformats.org/drawingml/2006/picture">
+                <pic:pic xmlns:pic="http://schemas.openxmlformats.org/drawingml/2006/picture">
+                  <pic:nvPicPr>
+                    <pic:cNvPr id="1979749529" name="Picture 1" descr="A screen shot of a computer code&#10;&#10;Description automatically generated"/>
+                    <pic:cNvPicPr/>
+                  </pic:nvPicPr>
+                  <pic:blipFill>
+                    <a:blip r:embed="rId24"/>
+                    <a:stretch>
+                      <a:fillRect/>
+                    </a:stretch>
+                  </pic:blipFill>
+                  <pic:spPr>
+                    <a:xfrm>
+                      <a:off x="0" y="0"/>
+                      <a:ext cx="5943600" cy="2104390"/>
+                    </a:xfrm>
+                    <a:prstGeom prst="rect">
+                      <a:avLst/>
+                    </a:prstGeom>
+                  </pic:spPr>
+                </pic:pic>
+              </a:graphicData>
+            </a:graphic>
+          </wp:inline>
+        </w:drawing>
+      </w:r>
+    </w:p>
+    <w:p>
+      <w:pPr>
+        <w:pStyle w:val="Caption"/>
+        <w:rPr>
+          <w:noProof/>
+        </w:rPr>
+      </w:pPr>
+      <w:r>
+        <w:t xml:space="preserve">Figure </w:t>
+      </w:r>
+      <w:fldSimple w:instr=" SEQ Figure \* ARABIC ">
+        <w:r>
+          <w:rPr>
+            <w:noProof/>
+          </w:rPr>
+          <w:t>8</w:t>
+        </w:r>
+      </w:fldSimple>
+      <w:r>
+        <w:t xml:space="preserve"> - </w:t>
+      </w:r>
+      <w:proofErr w:type="spellStart"/>
+      <w:r>
+        <w:t>UserHistory</w:t>
+      </w:r>
+      <w:proofErr w:type="spellEnd"/>
+      <w:r>
+        <w:t xml:space="preserve"> </w:t>
+      </w:r>
+      <w:proofErr w:type="spellStart"/>
+      <w:r>
+        <w:t>arraylist</w:t>
+      </w:r>
+      <w:proofErr w:type="spellEnd"/>
+      <w:r>
+        <w:t xml:space="preserve"> to store changes made to the Database and list them out when required.</w:t>
+      </w:r>
+      <w:r>
+        <w:rPr>
+          <w:noProof/>
+        </w:rPr>
+        <w:t xml:space="preserve"> </w:t>
+      </w:r>
+    </w:p>
+    <w:p>
+      <w:pPr>
+        <w:pStyle w:val="Caption"/>
+        <w:keepNext/>
+      </w:pPr>
+      <w:r>
+        <w:lastRenderedPageBreak/>
+        <w:drawing>
+          <wp:inline distT="0" distB="0" distL="0" distR="0" wp14:anchorId="3DC964FA" wp14:editId="77AE6C7C">
+            <wp:extent cx="5943600" cy="3477895"/>
+            <wp:effectExtent l="0" t="0" r="0" b="8255"/>
+            <wp:docPr id="1963788571" name="Picture 1" descr="A screen shot of a computer code&#10;&#10;Description automatically generated"/>
+            <wp:cNvGraphicFramePr>
+              <a:graphicFrameLocks xmlns:a="http://schemas.openxmlformats.org/drawingml/2006/main" noChangeAspect="1"/>
+            </wp:cNvGraphicFramePr>
+            <a:graphic xmlns:a="http://schemas.openxmlformats.org/drawingml/2006/main">
+              <a:graphicData uri="http://schemas.openxmlformats.org/drawingml/2006/picture">
+                <pic:pic xmlns:pic="http://schemas.openxmlformats.org/drawingml/2006/picture">
+                  <pic:nvPicPr>
+                    <pic:cNvPr id="1963788571" name="Picture 1" descr="A screen shot of a computer code&#10;&#10;Description automatically generated"/>
+                    <pic:cNvPicPr/>
+                  </pic:nvPicPr>
+                  <pic:blipFill>
+                    <a:blip r:embed="rId25"/>
+                    <a:stretch>
+                      <a:fillRect/>
+                    </a:stretch>
+                  </pic:blipFill>
+                  <pic:spPr>
+                    <a:xfrm>
+                      <a:off x="0" y="0"/>
+                      <a:ext cx="5943600" cy="3477895"/>
+                    </a:xfrm>
+                    <a:prstGeom prst="rect">
+                      <a:avLst/>
+                    </a:prstGeom>
+                  </pic:spPr>
+                </pic:pic>
+              </a:graphicData>
+            </a:graphic>
+          </wp:inline>
+        </w:drawing>
+      </w:r>
+    </w:p>
+    <w:p>
+      <w:pPr>
+        <w:pStyle w:val="Caption"/>
+      </w:pPr>
+      <w:r>
+        <w:t xml:space="preserve">Figure </w:t>
+      </w:r>
+      <w:fldSimple w:instr=" SEQ Figure \* ARABIC ">
+        <w:r>
+          <w:rPr>
+            <w:noProof/>
+          </w:rPr>
+          <w:t>9</w:t>
+        </w:r>
+      </w:fldSimple>
+      <w:r>
+        <w:t xml:space="preserve"> - Regex validation check for every possible input from the user.</w:t>
+      </w:r>
+    </w:p>
     <w:sectPr>
-      <w:footerReference w:type="default" r:id="rId17"/>
+      <w:footerReference w:type="default" r:id="rId26"/>
       <w:pgSz w:w="12240" w:h="15840"/>
       <w:pgMar w:top="1440" w:right="1440" w:bottom="1440" w:left="1440" w:header="720" w:footer="720" w:gutter="0"/>
       <w:cols w:space="720"/>
@@ -3238,6 +4166,7 @@
   <w:style w:type="character" w:default="1" w:styleId="DefaultParagraphFont">
     <w:name w:val="Default Paragraph Font"/>
     <w:uiPriority w:val="1"/>
+    <w:semiHidden/>
     <w:unhideWhenUsed/>
   </w:style>
   <w:style w:type="table" w:default="1" w:styleId="TableNormal">
@@ -3684,6 +4613,25 @@
       <w:ind w:left="240"/>
     </w:pPr>
   </w:style>
+  <w:style w:type="paragraph" w:styleId="Caption">
+    <w:name w:val="caption"/>
+    <w:basedOn w:val="Normal"/>
+    <w:next w:val="Normal"/>
+    <w:uiPriority w:val="35"/>
+    <w:unhideWhenUsed/>
+    <w:qFormat/>
+    <w:rsid w:val="0007128A"/>
+    <w:pPr>
+      <w:spacing w:after="200" w:line="240" w:lineRule="auto"/>
+    </w:pPr>
+    <w:rPr>
+      <w:i/>
+      <w:iCs/>
+      <w:color w:val="0E2841" w:themeColor="text2"/>
+      <w:sz w:val="18"/>
+      <w:szCs w:val="18"/>
+    </w:rPr>
+  </w:style>
 </w:styles>
 </file>
 
